--- a/AI.docx
+++ b/AI.docx
@@ -79,64 +79,74 @@
           <w:lang w:val="en-US"/>
         </w:rPr>
       </w:pPr>
+      <w:proofErr w:type="spellStart"/>
       <w:r>
         <w:rPr>
           <w:sz w:val="48"/>
           <w:szCs w:val="48"/>
           <w:lang w:val="en-GB"/>
         </w:rPr>
-        <w:t xml:space="preserve">Algemene </w:t>
-      </w:r>
+        <w:t>Algemene</w:t>
+      </w:r>
+      <w:proofErr w:type="spellEnd"/>
       <w:r>
         <w:rPr>
           <w:sz w:val="48"/>
           <w:szCs w:val="48"/>
-          <w:lang w:val="en-US"/>
-        </w:rPr>
-        <w:t>info</w:t>
-      </w:r>
-    </w:p>
-    <w:p>
-      <w:pPr>
+          <w:lang w:val="en-GB"/>
+        </w:rPr>
+        <w:t xml:space="preserve"> </w:t>
+      </w:r>
+      <w:r>
         <w:rPr>
           <w:sz w:val="48"/>
           <w:szCs w:val="48"/>
           <w:lang w:val="en-US"/>
         </w:rPr>
-      </w:pPr>
-      <w:r>
+        <w:t>info</w:t>
+      </w:r>
+    </w:p>
+    <w:p>
+      <w:pPr>
         <w:rPr>
           <w:sz w:val="48"/>
           <w:szCs w:val="48"/>
           <w:lang w:val="en-US"/>
         </w:rPr>
-        <w:t>Difficulties</w:t>
-      </w:r>
-    </w:p>
-    <w:p>
-      <w:pPr>
+      </w:pPr>
+      <w:r>
         <w:rPr>
           <w:sz w:val="48"/>
           <w:szCs w:val="48"/>
           <w:lang w:val="en-US"/>
         </w:rPr>
-      </w:pPr>
-      <w:r>
+        <w:t>Difficulties</w:t>
+      </w:r>
+    </w:p>
+    <w:p>
+      <w:pPr>
         <w:rPr>
           <w:sz w:val="48"/>
           <w:szCs w:val="48"/>
           <w:lang w:val="en-US"/>
         </w:rPr>
-        <w:t>Examples of AI</w:t>
-      </w:r>
-    </w:p>
-    <w:p>
-      <w:pPr>
+      </w:pPr>
+      <w:r>
         <w:rPr>
           <w:sz w:val="48"/>
           <w:szCs w:val="48"/>
           <w:lang w:val="en-US"/>
         </w:rPr>
+        <w:t>Examples of AI</w:t>
+      </w:r>
+    </w:p>
+    <w:p>
+      <w:pPr>
+        <w:rPr>
+          <w:sz w:val="48"/>
+          <w:szCs w:val="48"/>
+          <w:lang w:val="en-US"/>
+        </w:rPr>
       </w:pPr>
     </w:p>
     <w:p>
@@ -160,6 +170,7 @@
         <w:t xml:space="preserve"> </w:t>
       </w:r>
       <w:hyperlink r:id="rId4" w:history="1">
+        <w:proofErr w:type="spellStart"/>
         <w:r>
           <w:rPr>
             <w:rStyle w:val="Hyperlink"/>
@@ -167,6 +178,7 @@
           </w:rPr>
           <w:t>AITopics</w:t>
         </w:r>
+        <w:proofErr w:type="spellEnd"/>
       </w:hyperlink>
     </w:p>
     <w:p>
@@ -187,8 +199,17 @@
             <w:rStyle w:val="Hyperlink"/>
             <w:lang w:val="en-US"/>
           </w:rPr>
-          <w:t>8 Best Topics for Research and Thesis in Artificial Intelligence - GeeksforGeeks</w:t>
+          <w:t xml:space="preserve">8 Best Topics for Research and Thesis in Artificial Intelligence - </w:t>
         </w:r>
+        <w:proofErr w:type="spellStart"/>
+        <w:r>
+          <w:rPr>
+            <w:rStyle w:val="Hyperlink"/>
+            <w:lang w:val="en-US"/>
+          </w:rPr>
+          <w:t>GeeksforGeeks</w:t>
+        </w:r>
+        <w:proofErr w:type="spellEnd"/>
       </w:hyperlink>
     </w:p>
     <w:p>
@@ -397,40 +418,55 @@
         <w:rPr>
           <w:sz w:val="24"/>
           <w:szCs w:val="24"/>
-          <w:lang w:val="en-US"/>
-        </w:rPr>
-      </w:pPr>
-      <w:r>
-        <w:rPr>
-          <w:sz w:val="24"/>
-          <w:szCs w:val="24"/>
-          <w:lang w:val="en-US"/>
+        </w:rPr>
+      </w:pPr>
+      <w:r>
+        <w:rPr>
+          <w:sz w:val="24"/>
+          <w:szCs w:val="24"/>
         </w:rPr>
         <w:lastRenderedPageBreak/>
         <w:t xml:space="preserve">John </w:t>
       </w:r>
-      <w:r>
-        <w:rPr>
-          <w:sz w:val="24"/>
-          <w:szCs w:val="24"/>
-          <w:lang w:val="en-US"/>
+      <w:proofErr w:type="spellStart"/>
+      <w:r>
+        <w:rPr>
+          <w:sz w:val="24"/>
+          <w:szCs w:val="24"/>
         </w:rPr>
         <w:t>McCarthy</w:t>
       </w:r>
-    </w:p>
-    <w:p>
-      <w:pPr>
-        <w:rPr>
-          <w:sz w:val="24"/>
-          <w:szCs w:val="24"/>
-        </w:rPr>
-      </w:pPr>
-      <w:r>
-        <w:rPr>
-          <w:sz w:val="24"/>
-          <w:szCs w:val="24"/>
-        </w:rPr>
-        <w:t xml:space="preserve">John McCarthy was geboren op </w:t>
+      <w:proofErr w:type="spellEnd"/>
+    </w:p>
+    <w:p>
+      <w:pPr>
+        <w:rPr>
+          <w:sz w:val="24"/>
+          <w:szCs w:val="24"/>
+        </w:rPr>
+      </w:pPr>
+      <w:r>
+        <w:rPr>
+          <w:sz w:val="24"/>
+          <w:szCs w:val="24"/>
+        </w:rPr>
+        <w:t xml:space="preserve">John </w:t>
+      </w:r>
+      <w:proofErr w:type="spellStart"/>
+      <w:r>
+        <w:rPr>
+          <w:sz w:val="24"/>
+          <w:szCs w:val="24"/>
+        </w:rPr>
+        <w:t>McCarthy</w:t>
+      </w:r>
+      <w:proofErr w:type="spellEnd"/>
+      <w:r>
+        <w:rPr>
+          <w:sz w:val="24"/>
+          <w:szCs w:val="24"/>
+        </w:rPr>
+        <w:t xml:space="preserve"> was geboren op </w:t>
       </w:r>
       <w:r>
         <w:rPr>
@@ -460,12 +496,21 @@
         </w:rPr>
         <w:t xml:space="preserve">. </w:t>
       </w:r>
-      <w:r>
-        <w:rPr>
-          <w:sz w:val="24"/>
-          <w:szCs w:val="24"/>
-        </w:rPr>
-        <w:t xml:space="preserve">McCarthy </w:t>
+      <w:proofErr w:type="spellStart"/>
+      <w:r>
+        <w:rPr>
+          <w:sz w:val="24"/>
+          <w:szCs w:val="24"/>
+        </w:rPr>
+        <w:t>McCarthy</w:t>
+      </w:r>
+      <w:proofErr w:type="spellEnd"/>
+      <w:r>
+        <w:rPr>
+          <w:sz w:val="24"/>
+          <w:szCs w:val="24"/>
+        </w:rPr>
+        <w:t xml:space="preserve"> </w:t>
       </w:r>
       <w:r>
         <w:rPr>
@@ -507,21 +552,69 @@
           <w:sz w:val="24"/>
           <w:szCs w:val="24"/>
         </w:rPr>
-        <w:t>Massachusetts Institute of Technology</w:t>
-      </w:r>
-      <w:r>
-        <w:rPr>
-          <w:sz w:val="24"/>
-          <w:szCs w:val="24"/>
-        </w:rPr>
-        <w:t>, Darthmouth College en Princeton University.</w:t>
-      </w:r>
-      <w:r>
-        <w:rPr>
-          <w:sz w:val="24"/>
-          <w:szCs w:val="24"/>
-        </w:rPr>
-        <w:t xml:space="preserve"> McCarthy word</w:t>
+        <w:t xml:space="preserve">Massachusetts </w:t>
+      </w:r>
+      <w:proofErr w:type="spellStart"/>
+      <w:r>
+        <w:rPr>
+          <w:sz w:val="24"/>
+          <w:szCs w:val="24"/>
+        </w:rPr>
+        <w:t>Institute</w:t>
+      </w:r>
+      <w:proofErr w:type="spellEnd"/>
+      <w:r>
+        <w:rPr>
+          <w:sz w:val="24"/>
+          <w:szCs w:val="24"/>
+        </w:rPr>
+        <w:t xml:space="preserve"> of Technology</w:t>
+      </w:r>
+      <w:r>
+        <w:rPr>
+          <w:sz w:val="24"/>
+          <w:szCs w:val="24"/>
+        </w:rPr>
+        <w:t xml:space="preserve">, </w:t>
+      </w:r>
+      <w:proofErr w:type="spellStart"/>
+      <w:r>
+        <w:rPr>
+          <w:sz w:val="24"/>
+          <w:szCs w:val="24"/>
+        </w:rPr>
+        <w:t>Darthmouth</w:t>
+      </w:r>
+      <w:proofErr w:type="spellEnd"/>
+      <w:r>
+        <w:rPr>
+          <w:sz w:val="24"/>
+          <w:szCs w:val="24"/>
+        </w:rPr>
+        <w:t xml:space="preserve"> College en Princeton University.</w:t>
+      </w:r>
+      <w:r>
+        <w:rPr>
+          <w:sz w:val="24"/>
+          <w:szCs w:val="24"/>
+        </w:rPr>
+        <w:t xml:space="preserve"> </w:t>
+      </w:r>
+      <w:proofErr w:type="spellStart"/>
+      <w:r>
+        <w:rPr>
+          <w:sz w:val="24"/>
+          <w:szCs w:val="24"/>
+        </w:rPr>
+        <w:t>McCarthy</w:t>
+      </w:r>
+      <w:proofErr w:type="spellEnd"/>
+      <w:r>
+        <w:rPr>
+          <w:sz w:val="24"/>
+          <w:szCs w:val="24"/>
+        </w:rPr>
+        <w:t xml:space="preserve"> word</w:t>
       </w:r>
       <w:r>
         <w:rPr>
@@ -542,8 +635,33 @@
           <w:sz w:val="24"/>
           <w:szCs w:val="24"/>
         </w:rPr>
-        <w:t xml:space="preserve"> “the father</w:t>
-      </w:r>
+        <w:t xml:space="preserve"> “</w:t>
+      </w:r>
+      <w:proofErr w:type="spellStart"/>
+      <w:r>
+        <w:rPr>
+          <w:sz w:val="24"/>
+          <w:szCs w:val="24"/>
+        </w:rPr>
+        <w:t>the</w:t>
+      </w:r>
+      <w:proofErr w:type="spellEnd"/>
+      <w:r>
+        <w:rPr>
+          <w:sz w:val="24"/>
+          <w:szCs w:val="24"/>
+        </w:rPr>
+        <w:t xml:space="preserve"> </w:t>
+      </w:r>
+      <w:proofErr w:type="spellStart"/>
+      <w:r>
+        <w:rPr>
+          <w:sz w:val="24"/>
+          <w:szCs w:val="24"/>
+        </w:rPr>
+        <w:t>father</w:t>
+      </w:r>
+      <w:proofErr w:type="spellEnd"/>
       <w:r>
         <w:rPr>
           <w:sz w:val="24"/>
@@ -556,14 +674,46 @@
           <w:sz w:val="24"/>
           <w:szCs w:val="24"/>
         </w:rPr>
-        <w:t>, omdat hij een grote rol in de geschiedenis van artificial intelligence speelt.</w:t>
-      </w:r>
-      <w:r>
-        <w:rPr>
-          <w:sz w:val="24"/>
-          <w:szCs w:val="24"/>
-        </w:rPr>
-        <w:t xml:space="preserve"> McCarthy is ook bekend om </w:t>
+        <w:t xml:space="preserve">, omdat hij een grote rol in de geschiedenis van </w:t>
+      </w:r>
+      <w:proofErr w:type="spellStart"/>
+      <w:r>
+        <w:rPr>
+          <w:sz w:val="24"/>
+          <w:szCs w:val="24"/>
+        </w:rPr>
+        <w:t>artificial</w:t>
+      </w:r>
+      <w:proofErr w:type="spellEnd"/>
+      <w:r>
+        <w:rPr>
+          <w:sz w:val="24"/>
+          <w:szCs w:val="24"/>
+        </w:rPr>
+        <w:t xml:space="preserve"> intelligence speelt.</w:t>
+      </w:r>
+      <w:r>
+        <w:rPr>
+          <w:sz w:val="24"/>
+          <w:szCs w:val="24"/>
+        </w:rPr>
+        <w:t xml:space="preserve"> </w:t>
+      </w:r>
+      <w:proofErr w:type="spellStart"/>
+      <w:r>
+        <w:rPr>
+          <w:sz w:val="24"/>
+          <w:szCs w:val="24"/>
+        </w:rPr>
+        <w:t>McCarthy</w:t>
+      </w:r>
+      <w:proofErr w:type="spellEnd"/>
+      <w:r>
+        <w:rPr>
+          <w:sz w:val="24"/>
+          <w:szCs w:val="24"/>
+        </w:rPr>
+        <w:t xml:space="preserve"> is ook bekend om </w:t>
       </w:r>
       <w:r>
         <w:rPr>
@@ -579,6 +729,7 @@
         </w:rPr>
         <w:t xml:space="preserve">vele mensen is als coderingstaal voor AI, </w:t>
       </w:r>
+      <w:proofErr w:type="spellStart"/>
       <w:r>
         <w:rPr>
           <w:b/>
@@ -586,8 +737,9 @@
           <w:sz w:val="24"/>
           <w:szCs w:val="24"/>
         </w:rPr>
-        <w:t>circumscription en situation calculus</w:t>
-      </w:r>
+        <w:t>circumscription</w:t>
+      </w:r>
+      <w:proofErr w:type="spellEnd"/>
       <w:r>
         <w:rPr>
           <w:b/>
@@ -595,8 +747,9 @@
           <w:sz w:val="24"/>
           <w:szCs w:val="24"/>
         </w:rPr>
-        <w:t>.</w:t>
-      </w:r>
+        <w:t xml:space="preserve"> en </w:t>
+      </w:r>
+      <w:proofErr w:type="spellStart"/>
       <w:r>
         <w:rPr>
           <w:b/>
@@ -604,6 +757,34 @@
           <w:sz w:val="24"/>
           <w:szCs w:val="24"/>
         </w:rPr>
+        <w:t>situation</w:t>
+      </w:r>
+      <w:proofErr w:type="spellEnd"/>
+      <w:r>
+        <w:rPr>
+          <w:b/>
+          <w:bCs/>
+          <w:sz w:val="24"/>
+          <w:szCs w:val="24"/>
+        </w:rPr>
+        <w:t xml:space="preserve"> calculus</w:t>
+      </w:r>
+      <w:r>
+        <w:rPr>
+          <w:b/>
+          <w:bCs/>
+          <w:sz w:val="24"/>
+          <w:szCs w:val="24"/>
+        </w:rPr>
+        <w:t>.</w:t>
+      </w:r>
+      <w:r>
+        <w:rPr>
+          <w:b/>
+          <w:bCs/>
+          <w:sz w:val="24"/>
+          <w:szCs w:val="24"/>
+        </w:rPr>
         <w:t xml:space="preserve"> </w:t>
       </w:r>
       <w:r>
@@ -639,7 +820,39 @@
           <w:sz w:val="24"/>
           <w:szCs w:val="24"/>
         </w:rPr>
-        <w:t>er Pioneer award(1985), IJCAI Award for Research</w:t>
+        <w:t xml:space="preserve">er </w:t>
+      </w:r>
+      <w:proofErr w:type="spellStart"/>
+      <w:r>
+        <w:rPr>
+          <w:sz w:val="24"/>
+          <w:szCs w:val="24"/>
+        </w:rPr>
+        <w:t>Pioneer</w:t>
+      </w:r>
+      <w:proofErr w:type="spellEnd"/>
+      <w:r>
+        <w:rPr>
+          <w:sz w:val="24"/>
+          <w:szCs w:val="24"/>
+        </w:rPr>
+        <w:t xml:space="preserve"> award(1985), IJCAI Award </w:t>
+      </w:r>
+      <w:proofErr w:type="spellStart"/>
+      <w:r>
+        <w:rPr>
+          <w:sz w:val="24"/>
+          <w:szCs w:val="24"/>
+        </w:rPr>
+        <w:t>for</w:t>
+      </w:r>
+      <w:proofErr w:type="spellEnd"/>
+      <w:r>
+        <w:rPr>
+          <w:sz w:val="24"/>
+          <w:szCs w:val="24"/>
+        </w:rPr>
+        <w:t xml:space="preserve"> Research</w:t>
       </w:r>
       <w:r>
         <w:rPr>
@@ -674,7 +887,23 @@
           <w:sz w:val="24"/>
           <w:szCs w:val="24"/>
         </w:rPr>
-        <w:t>, Kyoto prize(</w:t>
+        <w:t xml:space="preserve">, Kyoto </w:t>
+      </w:r>
+      <w:proofErr w:type="spellStart"/>
+      <w:r>
+        <w:rPr>
+          <w:sz w:val="24"/>
+          <w:szCs w:val="24"/>
+        </w:rPr>
+        <w:t>prize</w:t>
+      </w:r>
+      <w:proofErr w:type="spellEnd"/>
+      <w:r>
+        <w:rPr>
+          <w:sz w:val="24"/>
+          <w:szCs w:val="24"/>
+        </w:rPr>
+        <w:t>(</w:t>
       </w:r>
       <w:r>
         <w:rPr>
@@ -695,22 +924,337 @@
           <w:sz w:val="24"/>
           <w:szCs w:val="24"/>
         </w:rPr>
-        <w:t>, National Medal of Science</w:t>
-      </w:r>
-      <w:r>
-        <w:rPr>
-          <w:sz w:val="24"/>
-          <w:szCs w:val="24"/>
-        </w:rPr>
-        <w:t>(1990) and Ben</w:t>
-      </w:r>
-      <w:r>
-        <w:rPr>
-          <w:sz w:val="24"/>
-          <w:szCs w:val="24"/>
-        </w:rPr>
-        <w:t>jamin Franklin Medal(2003).</w:t>
-      </w:r>
+        <w:t xml:space="preserve">, National </w:t>
+      </w:r>
+      <w:proofErr w:type="spellStart"/>
+      <w:r>
+        <w:rPr>
+          <w:sz w:val="24"/>
+          <w:szCs w:val="24"/>
+        </w:rPr>
+        <w:t>Medal</w:t>
+      </w:r>
+      <w:proofErr w:type="spellEnd"/>
+      <w:r>
+        <w:rPr>
+          <w:sz w:val="24"/>
+          <w:szCs w:val="24"/>
+        </w:rPr>
+        <w:t xml:space="preserve"> of </w:t>
+      </w:r>
+      <w:proofErr w:type="spellStart"/>
+      <w:r>
+        <w:rPr>
+          <w:sz w:val="24"/>
+          <w:szCs w:val="24"/>
+        </w:rPr>
+        <w:t>Science</w:t>
+      </w:r>
+      <w:proofErr w:type="spellEnd"/>
+      <w:r>
+        <w:rPr>
+          <w:sz w:val="24"/>
+          <w:szCs w:val="24"/>
+        </w:rPr>
+        <w:t xml:space="preserve">(1990) </w:t>
+      </w:r>
+      <w:proofErr w:type="spellStart"/>
+      <w:r>
+        <w:rPr>
+          <w:sz w:val="24"/>
+          <w:szCs w:val="24"/>
+        </w:rPr>
+        <w:t>and</w:t>
+      </w:r>
+      <w:proofErr w:type="spellEnd"/>
+      <w:r>
+        <w:rPr>
+          <w:sz w:val="24"/>
+          <w:szCs w:val="24"/>
+        </w:rPr>
+        <w:t xml:space="preserve"> Ben</w:t>
+      </w:r>
+      <w:r>
+        <w:rPr>
+          <w:sz w:val="24"/>
+          <w:szCs w:val="24"/>
+        </w:rPr>
+        <w:t xml:space="preserve">jamin Franklin </w:t>
+      </w:r>
+      <w:proofErr w:type="spellStart"/>
+      <w:r>
+        <w:rPr>
+          <w:sz w:val="24"/>
+          <w:szCs w:val="24"/>
+        </w:rPr>
+        <w:t>Medal</w:t>
+      </w:r>
+      <w:proofErr w:type="spellEnd"/>
+      <w:r>
+        <w:rPr>
+          <w:sz w:val="24"/>
+          <w:szCs w:val="24"/>
+        </w:rPr>
+        <w:t>(2003).</w:t>
+      </w:r>
+    </w:p>
+    <w:p/>
+    <w:p>
+      <w:r>
+        <w:t>Rondom troep</w:t>
+      </w:r>
+    </w:p>
+    <w:p>
+      <w:pPr>
+        <w:rPr>
+          <w:lang w:eastAsia="nl-NL"/>
+        </w:rPr>
+      </w:pPr>
+      <w:r>
+        <w:rPr>
+          <w:lang w:eastAsia="nl-NL"/>
+        </w:rPr>
+        <w:t xml:space="preserve">Kunstmatige intelligentie is het vermogen van machines om bepaalde taken uit te voeren, waarvoor de intelligentie van mens en dier nodig is. Deze definitie wordt vaak toegeschreven aan Marvin </w:t>
+      </w:r>
+      <w:proofErr w:type="spellStart"/>
+      <w:r>
+        <w:rPr>
+          <w:lang w:eastAsia="nl-NL"/>
+        </w:rPr>
+        <w:t>Minsky</w:t>
+      </w:r>
+      <w:proofErr w:type="spellEnd"/>
+      <w:r>
+        <w:rPr>
+          <w:lang w:eastAsia="nl-NL"/>
+        </w:rPr>
+        <w:t xml:space="preserve"> en John </w:t>
+      </w:r>
+      <w:proofErr w:type="spellStart"/>
+      <w:r>
+        <w:rPr>
+          <w:lang w:eastAsia="nl-NL"/>
+        </w:rPr>
+        <w:t>McCarthy</w:t>
+      </w:r>
+      <w:proofErr w:type="spellEnd"/>
+      <w:r>
+        <w:rPr>
+          <w:lang w:eastAsia="nl-NL"/>
+        </w:rPr>
+        <w:t xml:space="preserve"> uit de jaren vijftig, die ook wel bekend stonden als de vaders van het veld.</w:t>
+      </w:r>
+    </w:p>
+    <w:p>
+      <w:pPr>
+        <w:rPr>
+          <w:lang w:eastAsia="nl-NL"/>
+        </w:rPr>
+      </w:pPr>
+      <w:r>
+        <w:rPr>
+          <w:lang w:eastAsia="nl-NL"/>
+        </w:rPr>
+        <w:t xml:space="preserve"> </w:t>
+      </w:r>
+    </w:p>
+    <w:p>
+      <w:pPr>
+        <w:rPr>
+          <w:lang w:eastAsia="nl-NL"/>
+        </w:rPr>
+      </w:pPr>
+      <w:r>
+        <w:rPr>
+          <w:lang w:eastAsia="nl-NL"/>
+        </w:rPr>
+        <w:t xml:space="preserve">Kunstmatige intelligentie stelt machines in staat om specifieke doelen te begrijpen en te bereiken. AI omvat machine </w:t>
+      </w:r>
+      <w:proofErr w:type="spellStart"/>
+      <w:r>
+        <w:rPr>
+          <w:lang w:eastAsia="nl-NL"/>
+        </w:rPr>
+        <w:t>learning</w:t>
+      </w:r>
+      <w:proofErr w:type="spellEnd"/>
+      <w:r>
+        <w:rPr>
+          <w:lang w:eastAsia="nl-NL"/>
+        </w:rPr>
+        <w:t xml:space="preserve"> via </w:t>
+      </w:r>
+      <w:proofErr w:type="spellStart"/>
+      <w:r>
+        <w:rPr>
+          <w:lang w:eastAsia="nl-NL"/>
+        </w:rPr>
+        <w:t>deep</w:t>
+      </w:r>
+      <w:proofErr w:type="spellEnd"/>
+      <w:r>
+        <w:rPr>
+          <w:lang w:eastAsia="nl-NL"/>
+        </w:rPr>
+        <w:t xml:space="preserve"> </w:t>
+      </w:r>
+      <w:proofErr w:type="spellStart"/>
+      <w:r>
+        <w:rPr>
+          <w:lang w:eastAsia="nl-NL"/>
+        </w:rPr>
+        <w:t>learning</w:t>
+      </w:r>
+      <w:proofErr w:type="spellEnd"/>
+      <w:r>
+        <w:rPr>
+          <w:lang w:eastAsia="nl-NL"/>
+        </w:rPr>
+        <w:t xml:space="preserve">. De eerste verwijst naar machines die automatisch leren van bestaande gegevens zonder daarbij geholpen te worden door mensen. Dankzij </w:t>
+      </w:r>
+      <w:proofErr w:type="spellStart"/>
+      <w:r>
+        <w:rPr>
+          <w:lang w:eastAsia="nl-NL"/>
+        </w:rPr>
+        <w:t>deep</w:t>
+      </w:r>
+      <w:proofErr w:type="spellEnd"/>
+      <w:r>
+        <w:rPr>
+          <w:lang w:eastAsia="nl-NL"/>
+        </w:rPr>
+        <w:t xml:space="preserve"> </w:t>
+      </w:r>
+      <w:proofErr w:type="spellStart"/>
+      <w:r>
+        <w:rPr>
+          <w:lang w:eastAsia="nl-NL"/>
+        </w:rPr>
+        <w:t>learning</w:t>
+      </w:r>
+      <w:proofErr w:type="spellEnd"/>
+      <w:r>
+        <w:rPr>
+          <w:lang w:eastAsia="nl-NL"/>
+        </w:rPr>
+        <w:t xml:space="preserve"> kan de machine enorme hoeveelheden ongestructureerde gegevens opnemen, zoals tekst, afbeeldingen en audio.</w:t>
+      </w:r>
+    </w:p>
+    <w:p>
+      <w:r>
+        <w:t>\</w:t>
+      </w:r>
+    </w:p>
+    <w:p/>
+    <w:p>
+      <w:r>
+        <w:t>ALAN TURING</w:t>
+      </w:r>
+    </w:p>
+    <w:p>
+      <w:r>
+        <w:t xml:space="preserve">Het vroegste substantiële werk op het gebied van kunstmatige intelligentie werd gedaan in het midden van de 20e eeuw door de Britse logicus en computerpionier Alan </w:t>
+      </w:r>
+      <w:proofErr w:type="spellStart"/>
+      <w:r>
+        <w:t>Mathison</w:t>
+      </w:r>
+      <w:proofErr w:type="spellEnd"/>
+      <w:r>
+        <w:t xml:space="preserve"> Turing.</w:t>
+      </w:r>
+    </w:p>
+    <w:p>
+      <w:r>
+        <w:t xml:space="preserve">In 1936, terwijl hij studeerde voor zijn doctoraat aan de Princeton University, publiceerde de Engelse wiskundige Alan Turing een </w:t>
+      </w:r>
+      <w:r>
+        <w:t>krant</w:t>
+      </w:r>
+      <w:r>
+        <w:t xml:space="preserve">, "On </w:t>
+      </w:r>
+      <w:proofErr w:type="spellStart"/>
+      <w:r>
+        <w:t>Computable</w:t>
+      </w:r>
+      <w:proofErr w:type="spellEnd"/>
+      <w:r>
+        <w:t xml:space="preserve"> </w:t>
+      </w:r>
+      <w:proofErr w:type="spellStart"/>
+      <w:r>
+        <w:t>Numbers</w:t>
+      </w:r>
+      <w:proofErr w:type="spellEnd"/>
+      <w:r>
+        <w:t xml:space="preserve">, </w:t>
+      </w:r>
+      <w:proofErr w:type="spellStart"/>
+      <w:r>
+        <w:t>with</w:t>
+      </w:r>
+      <w:proofErr w:type="spellEnd"/>
+      <w:r>
+        <w:t xml:space="preserve"> a </w:t>
+      </w:r>
+      <w:proofErr w:type="spellStart"/>
+      <w:r>
+        <w:t>application</w:t>
+      </w:r>
+      <w:proofErr w:type="spellEnd"/>
+      <w:r>
+        <w:t xml:space="preserve"> </w:t>
+      </w:r>
+      <w:proofErr w:type="spellStart"/>
+      <w:r>
+        <w:t>to</w:t>
+      </w:r>
+      <w:proofErr w:type="spellEnd"/>
+      <w:r>
+        <w:t xml:space="preserve"> </w:t>
+      </w:r>
+      <w:proofErr w:type="spellStart"/>
+      <w:r>
+        <w:t>the</w:t>
+      </w:r>
+      <w:proofErr w:type="spellEnd"/>
+      <w:r>
+        <w:t xml:space="preserve"> </w:t>
+      </w:r>
+      <w:proofErr w:type="spellStart"/>
+      <w:r>
+        <w:t>Entscheidungsproblem</w:t>
+      </w:r>
+      <w:proofErr w:type="spellEnd"/>
+      <w:r>
+        <w:t>", dat de basis werd van de informatica.</w:t>
+      </w:r>
+    </w:p>
+    <w:p/>
+    <w:p>
+      <w:r>
+        <w:t xml:space="preserve">Turingmachines, voor het eerst beschreven door Alan Turing in Turing 1936–7, zijn eenvoudige abstracte rekenapparaten die bedoeld zijn om de omvang en beperkingen van wat kan worden berekend te onderzoeken. </w:t>
+      </w:r>
+      <w:proofErr w:type="spellStart"/>
+      <w:r>
+        <w:t>Turing's</w:t>
+      </w:r>
+      <w:proofErr w:type="spellEnd"/>
+      <w:r>
+        <w:t xml:space="preserve"> 'automatische machines', zoals hij ze in 1936 noemde, waren speciaal ontworpen voor het berekenen van reële getallen</w:t>
+      </w:r>
+    </w:p>
+    <w:p/>
+    <w:p/>
+    <w:p>
+      <w:pPr>
+        <w:rPr>
+          <w:sz w:val="24"/>
+          <w:szCs w:val="24"/>
+        </w:rPr>
+      </w:pPr>
     </w:p>
     <w:sectPr>
       <w:pgSz w:w="11906" w:h="16838"/>
@@ -1183,6 +1727,61 @@
       <w:u w:val="single"/>
     </w:rPr>
   </w:style>
+  <w:style w:type="paragraph" w:styleId="HTML-voorafopgemaakt">
+    <w:name w:val="HTML Preformatted"/>
+    <w:basedOn w:val="Standaard"/>
+    <w:link w:val="HTML-voorafopgemaaktChar"/>
+    <w:uiPriority w:val="99"/>
+    <w:semiHidden/>
+    <w:unhideWhenUsed/>
+    <w:rsid w:val="00835804"/>
+    <w:pPr>
+      <w:tabs>
+        <w:tab w:val="left" w:pos="916"/>
+        <w:tab w:val="left" w:pos="1832"/>
+        <w:tab w:val="left" w:pos="2748"/>
+        <w:tab w:val="left" w:pos="3664"/>
+        <w:tab w:val="left" w:pos="4580"/>
+        <w:tab w:val="left" w:pos="5496"/>
+        <w:tab w:val="left" w:pos="6412"/>
+        <w:tab w:val="left" w:pos="7328"/>
+        <w:tab w:val="left" w:pos="8244"/>
+        <w:tab w:val="left" w:pos="9160"/>
+        <w:tab w:val="left" w:pos="10076"/>
+        <w:tab w:val="left" w:pos="10992"/>
+        <w:tab w:val="left" w:pos="11908"/>
+        <w:tab w:val="left" w:pos="12824"/>
+        <w:tab w:val="left" w:pos="13740"/>
+        <w:tab w:val="left" w:pos="14656"/>
+      </w:tabs>
+      <w:spacing w:after="0" w:line="240" w:lineRule="auto"/>
+    </w:pPr>
+    <w:rPr>
+      <w:rFonts w:ascii="Courier New" w:eastAsia="Times New Roman" w:hAnsi="Courier New" w:cs="Courier New"/>
+      <w:sz w:val="20"/>
+      <w:szCs w:val="20"/>
+      <w:lang w:eastAsia="nl-NL"/>
+    </w:rPr>
+  </w:style>
+  <w:style w:type="character" w:customStyle="1" w:styleId="HTML-voorafopgemaaktChar">
+    <w:name w:val="HTML - vooraf opgemaakt Char"/>
+    <w:basedOn w:val="Standaardalinea-lettertype"/>
+    <w:link w:val="HTML-voorafopgemaakt"/>
+    <w:uiPriority w:val="99"/>
+    <w:semiHidden/>
+    <w:rsid w:val="00835804"/>
+    <w:rPr>
+      <w:rFonts w:ascii="Courier New" w:eastAsia="Times New Roman" w:hAnsi="Courier New" w:cs="Courier New"/>
+      <w:sz w:val="20"/>
+      <w:szCs w:val="20"/>
+      <w:lang w:eastAsia="nl-NL"/>
+    </w:rPr>
+  </w:style>
+  <w:style w:type="character" w:customStyle="1" w:styleId="y2iqfc">
+    <w:name w:val="y2iqfc"/>
+    <w:basedOn w:val="Standaardalinea-lettertype"/>
+    <w:rsid w:val="00835804"/>
+  </w:style>
 </w:styles>
 </file>
 

--- a/AI.docx
+++ b/AI.docx
@@ -79,74 +79,64 @@
           <w:lang w:val="en-US"/>
         </w:rPr>
       </w:pPr>
-      <w:proofErr w:type="spellStart"/>
       <w:r>
         <w:rPr>
           <w:sz w:val="48"/>
           <w:szCs w:val="48"/>
           <w:lang w:val="en-GB"/>
         </w:rPr>
-        <w:t>Algemene</w:t>
-      </w:r>
-      <w:proofErr w:type="spellEnd"/>
+        <w:t xml:space="preserve">Algemene </w:t>
+      </w:r>
       <w:r>
         <w:rPr>
           <w:sz w:val="48"/>
           <w:szCs w:val="48"/>
-          <w:lang w:val="en-GB"/>
-        </w:rPr>
-        <w:t xml:space="preserve"> </w:t>
-      </w:r>
-      <w:r>
+          <w:lang w:val="en-US"/>
+        </w:rPr>
+        <w:t>info</w:t>
+      </w:r>
+    </w:p>
+    <w:p>
+      <w:pPr>
         <w:rPr>
           <w:sz w:val="48"/>
           <w:szCs w:val="48"/>
           <w:lang w:val="en-US"/>
         </w:rPr>
-        <w:t>info</w:t>
-      </w:r>
-    </w:p>
-    <w:p>
-      <w:pPr>
+      </w:pPr>
+      <w:r>
         <w:rPr>
           <w:sz w:val="48"/>
           <w:szCs w:val="48"/>
           <w:lang w:val="en-US"/>
         </w:rPr>
-      </w:pPr>
-      <w:r>
+        <w:t>Difficulties</w:t>
+      </w:r>
+    </w:p>
+    <w:p>
+      <w:pPr>
         <w:rPr>
           <w:sz w:val="48"/>
           <w:szCs w:val="48"/>
           <w:lang w:val="en-US"/>
         </w:rPr>
-        <w:t>Difficulties</w:t>
-      </w:r>
-    </w:p>
-    <w:p>
-      <w:pPr>
+      </w:pPr>
+      <w:r>
         <w:rPr>
           <w:sz w:val="48"/>
           <w:szCs w:val="48"/>
           <w:lang w:val="en-US"/>
         </w:rPr>
-      </w:pPr>
-      <w:r>
+        <w:t>Examples of AI</w:t>
+      </w:r>
+    </w:p>
+    <w:p>
+      <w:pPr>
         <w:rPr>
           <w:sz w:val="48"/>
           <w:szCs w:val="48"/>
           <w:lang w:val="en-US"/>
         </w:rPr>
-        <w:t>Examples of AI</w:t>
-      </w:r>
-    </w:p>
-    <w:p>
-      <w:pPr>
-        <w:rPr>
-          <w:sz w:val="48"/>
-          <w:szCs w:val="48"/>
-          <w:lang w:val="en-US"/>
-        </w:rPr>
       </w:pPr>
     </w:p>
     <w:p>
@@ -170,7 +160,6 @@
         <w:t xml:space="preserve"> </w:t>
       </w:r>
       <w:hyperlink r:id="rId4" w:history="1">
-        <w:proofErr w:type="spellStart"/>
         <w:r>
           <w:rPr>
             <w:rStyle w:val="Hyperlink"/>
@@ -178,7 +167,6 @@
           </w:rPr>
           <w:t>AITopics</w:t>
         </w:r>
-        <w:proofErr w:type="spellEnd"/>
       </w:hyperlink>
     </w:p>
     <w:p>
@@ -199,17 +187,8 @@
             <w:rStyle w:val="Hyperlink"/>
             <w:lang w:val="en-US"/>
           </w:rPr>
-          <w:t xml:space="preserve">8 Best Topics for Research and Thesis in Artificial Intelligence - </w:t>
+          <w:t>8 Best Topics for Research and Thesis in Artificial Intelligence - GeeksforGeeks</w:t>
         </w:r>
-        <w:proofErr w:type="spellStart"/>
-        <w:r>
-          <w:rPr>
-            <w:rStyle w:val="Hyperlink"/>
-            <w:lang w:val="en-US"/>
-          </w:rPr>
-          <w:t>GeeksforGeeks</w:t>
-        </w:r>
-        <w:proofErr w:type="spellEnd"/>
       </w:hyperlink>
     </w:p>
     <w:p>
@@ -418,55 +397,40 @@
         <w:rPr>
           <w:sz w:val="24"/>
           <w:szCs w:val="24"/>
-        </w:rPr>
-      </w:pPr>
-      <w:r>
-        <w:rPr>
-          <w:sz w:val="24"/>
-          <w:szCs w:val="24"/>
+          <w:lang w:val="en-US"/>
+        </w:rPr>
+      </w:pPr>
+      <w:r>
+        <w:rPr>
+          <w:sz w:val="24"/>
+          <w:szCs w:val="24"/>
+          <w:lang w:val="en-US"/>
         </w:rPr>
         <w:lastRenderedPageBreak/>
         <w:t xml:space="preserve">John </w:t>
       </w:r>
-      <w:proofErr w:type="spellStart"/>
-      <w:r>
-        <w:rPr>
-          <w:sz w:val="24"/>
-          <w:szCs w:val="24"/>
+      <w:r>
+        <w:rPr>
+          <w:sz w:val="24"/>
+          <w:szCs w:val="24"/>
+          <w:lang w:val="en-US"/>
         </w:rPr>
         <w:t>McCarthy</w:t>
       </w:r>
-      <w:proofErr w:type="spellEnd"/>
-    </w:p>
-    <w:p>
-      <w:pPr>
-        <w:rPr>
-          <w:sz w:val="24"/>
-          <w:szCs w:val="24"/>
-        </w:rPr>
-      </w:pPr>
-      <w:r>
-        <w:rPr>
-          <w:sz w:val="24"/>
-          <w:szCs w:val="24"/>
-        </w:rPr>
-        <w:t xml:space="preserve">John </w:t>
-      </w:r>
-      <w:proofErr w:type="spellStart"/>
-      <w:r>
-        <w:rPr>
-          <w:sz w:val="24"/>
-          <w:szCs w:val="24"/>
-        </w:rPr>
-        <w:t>McCarthy</w:t>
-      </w:r>
-      <w:proofErr w:type="spellEnd"/>
-      <w:r>
-        <w:rPr>
-          <w:sz w:val="24"/>
-          <w:szCs w:val="24"/>
-        </w:rPr>
-        <w:t xml:space="preserve"> was geboren op </w:t>
+    </w:p>
+    <w:p>
+      <w:pPr>
+        <w:rPr>
+          <w:sz w:val="24"/>
+          <w:szCs w:val="24"/>
+        </w:rPr>
+      </w:pPr>
+      <w:r>
+        <w:rPr>
+          <w:sz w:val="24"/>
+          <w:szCs w:val="24"/>
+        </w:rPr>
+        <w:t xml:space="preserve">John McCarthy was geboren op </w:t>
       </w:r>
       <w:r>
         <w:rPr>
@@ -496,21 +460,12 @@
         </w:rPr>
         <w:t xml:space="preserve">. </w:t>
       </w:r>
-      <w:proofErr w:type="spellStart"/>
-      <w:r>
-        <w:rPr>
-          <w:sz w:val="24"/>
-          <w:szCs w:val="24"/>
-        </w:rPr>
-        <w:t>McCarthy</w:t>
-      </w:r>
-      <w:proofErr w:type="spellEnd"/>
-      <w:r>
-        <w:rPr>
-          <w:sz w:val="24"/>
-          <w:szCs w:val="24"/>
-        </w:rPr>
-        <w:t xml:space="preserve"> </w:t>
+      <w:r>
+        <w:rPr>
+          <w:sz w:val="24"/>
+          <w:szCs w:val="24"/>
+        </w:rPr>
+        <w:t xml:space="preserve">McCarthy </w:t>
       </w:r>
       <w:r>
         <w:rPr>
@@ -552,69 +507,21 @@
           <w:sz w:val="24"/>
           <w:szCs w:val="24"/>
         </w:rPr>
-        <w:t xml:space="preserve">Massachusetts </w:t>
-      </w:r>
-      <w:proofErr w:type="spellStart"/>
-      <w:r>
-        <w:rPr>
-          <w:sz w:val="24"/>
-          <w:szCs w:val="24"/>
-        </w:rPr>
-        <w:t>Institute</w:t>
-      </w:r>
-      <w:proofErr w:type="spellEnd"/>
-      <w:r>
-        <w:rPr>
-          <w:sz w:val="24"/>
-          <w:szCs w:val="24"/>
-        </w:rPr>
-        <w:t xml:space="preserve"> of Technology</w:t>
-      </w:r>
-      <w:r>
-        <w:rPr>
-          <w:sz w:val="24"/>
-          <w:szCs w:val="24"/>
-        </w:rPr>
-        <w:t xml:space="preserve">, </w:t>
-      </w:r>
-      <w:proofErr w:type="spellStart"/>
-      <w:r>
-        <w:rPr>
-          <w:sz w:val="24"/>
-          <w:szCs w:val="24"/>
-        </w:rPr>
-        <w:t>Darthmouth</w:t>
-      </w:r>
-      <w:proofErr w:type="spellEnd"/>
-      <w:r>
-        <w:rPr>
-          <w:sz w:val="24"/>
-          <w:szCs w:val="24"/>
-        </w:rPr>
-        <w:t xml:space="preserve"> College en Princeton University.</w:t>
-      </w:r>
-      <w:r>
-        <w:rPr>
-          <w:sz w:val="24"/>
-          <w:szCs w:val="24"/>
-        </w:rPr>
-        <w:t xml:space="preserve"> </w:t>
-      </w:r>
-      <w:proofErr w:type="spellStart"/>
-      <w:r>
-        <w:rPr>
-          <w:sz w:val="24"/>
-          <w:szCs w:val="24"/>
-        </w:rPr>
-        <w:t>McCarthy</w:t>
-      </w:r>
-      <w:proofErr w:type="spellEnd"/>
-      <w:r>
-        <w:rPr>
-          <w:sz w:val="24"/>
-          <w:szCs w:val="24"/>
-        </w:rPr>
-        <w:t xml:space="preserve"> word</w:t>
+        <w:t>Massachusetts Institute of Technology</w:t>
+      </w:r>
+      <w:r>
+        <w:rPr>
+          <w:sz w:val="24"/>
+          <w:szCs w:val="24"/>
+        </w:rPr>
+        <w:t>, Darthmouth College en Princeton University.</w:t>
+      </w:r>
+      <w:r>
+        <w:rPr>
+          <w:sz w:val="24"/>
+          <w:szCs w:val="24"/>
+        </w:rPr>
+        <w:t xml:space="preserve"> McCarthy word</w:t>
       </w:r>
       <w:r>
         <w:rPr>
@@ -635,33 +542,8 @@
           <w:sz w:val="24"/>
           <w:szCs w:val="24"/>
         </w:rPr>
-        <w:t xml:space="preserve"> “</w:t>
-      </w:r>
-      <w:proofErr w:type="spellStart"/>
-      <w:r>
-        <w:rPr>
-          <w:sz w:val="24"/>
-          <w:szCs w:val="24"/>
-        </w:rPr>
-        <w:t>the</w:t>
-      </w:r>
-      <w:proofErr w:type="spellEnd"/>
-      <w:r>
-        <w:rPr>
-          <w:sz w:val="24"/>
-          <w:szCs w:val="24"/>
-        </w:rPr>
-        <w:t xml:space="preserve"> </w:t>
-      </w:r>
-      <w:proofErr w:type="spellStart"/>
-      <w:r>
-        <w:rPr>
-          <w:sz w:val="24"/>
-          <w:szCs w:val="24"/>
-        </w:rPr>
-        <w:t>father</w:t>
-      </w:r>
-      <w:proofErr w:type="spellEnd"/>
+        <w:t xml:space="preserve"> “the father</w:t>
+      </w:r>
       <w:r>
         <w:rPr>
           <w:sz w:val="24"/>
@@ -674,46 +556,14 @@
           <w:sz w:val="24"/>
           <w:szCs w:val="24"/>
         </w:rPr>
-        <w:t xml:space="preserve">, omdat hij een grote rol in de geschiedenis van </w:t>
-      </w:r>
-      <w:proofErr w:type="spellStart"/>
-      <w:r>
-        <w:rPr>
-          <w:sz w:val="24"/>
-          <w:szCs w:val="24"/>
-        </w:rPr>
-        <w:t>artificial</w:t>
-      </w:r>
-      <w:proofErr w:type="spellEnd"/>
-      <w:r>
-        <w:rPr>
-          <w:sz w:val="24"/>
-          <w:szCs w:val="24"/>
-        </w:rPr>
-        <w:t xml:space="preserve"> intelligence speelt.</w:t>
-      </w:r>
-      <w:r>
-        <w:rPr>
-          <w:sz w:val="24"/>
-          <w:szCs w:val="24"/>
-        </w:rPr>
-        <w:t xml:space="preserve"> </w:t>
-      </w:r>
-      <w:proofErr w:type="spellStart"/>
-      <w:r>
-        <w:rPr>
-          <w:sz w:val="24"/>
-          <w:szCs w:val="24"/>
-        </w:rPr>
-        <w:t>McCarthy</w:t>
-      </w:r>
-      <w:proofErr w:type="spellEnd"/>
-      <w:r>
-        <w:rPr>
-          <w:sz w:val="24"/>
-          <w:szCs w:val="24"/>
-        </w:rPr>
-        <w:t xml:space="preserve"> is ook bekend om </w:t>
+        <w:t>, omdat hij een grote rol in de geschiedenis van artificial intelligence speelt.</w:t>
+      </w:r>
+      <w:r>
+        <w:rPr>
+          <w:sz w:val="24"/>
+          <w:szCs w:val="24"/>
+        </w:rPr>
+        <w:t xml:space="preserve"> McCarthy is ook bekend om </w:t>
       </w:r>
       <w:r>
         <w:rPr>
@@ -729,7 +579,6 @@
         </w:rPr>
         <w:t xml:space="preserve">vele mensen is als coderingstaal voor AI, </w:t>
       </w:r>
-      <w:proofErr w:type="spellStart"/>
       <w:r>
         <w:rPr>
           <w:b/>
@@ -737,9 +586,8 @@
           <w:sz w:val="24"/>
           <w:szCs w:val="24"/>
         </w:rPr>
-        <w:t>circumscription</w:t>
-      </w:r>
-      <w:proofErr w:type="spellEnd"/>
+        <w:t>circumscription en situation calculus</w:t>
+      </w:r>
       <w:r>
         <w:rPr>
           <w:b/>
@@ -747,9 +595,8 @@
           <w:sz w:val="24"/>
           <w:szCs w:val="24"/>
         </w:rPr>
-        <w:t xml:space="preserve"> en </w:t>
-      </w:r>
-      <w:proofErr w:type="spellStart"/>
+        <w:t>.</w:t>
+      </w:r>
       <w:r>
         <w:rPr>
           <w:b/>
@@ -757,34 +604,6 @@
           <w:sz w:val="24"/>
           <w:szCs w:val="24"/>
         </w:rPr>
-        <w:t>situation</w:t>
-      </w:r>
-      <w:proofErr w:type="spellEnd"/>
-      <w:r>
-        <w:rPr>
-          <w:b/>
-          <w:bCs/>
-          <w:sz w:val="24"/>
-          <w:szCs w:val="24"/>
-        </w:rPr>
-        <w:t xml:space="preserve"> calculus</w:t>
-      </w:r>
-      <w:r>
-        <w:rPr>
-          <w:b/>
-          <w:bCs/>
-          <w:sz w:val="24"/>
-          <w:szCs w:val="24"/>
-        </w:rPr>
-        <w:t>.</w:t>
-      </w:r>
-      <w:r>
-        <w:rPr>
-          <w:b/>
-          <w:bCs/>
-          <w:sz w:val="24"/>
-          <w:szCs w:val="24"/>
-        </w:rPr>
         <w:t xml:space="preserve"> </w:t>
       </w:r>
       <w:r>
@@ -820,39 +639,7 @@
           <w:sz w:val="24"/>
           <w:szCs w:val="24"/>
         </w:rPr>
-        <w:t xml:space="preserve">er </w:t>
-      </w:r>
-      <w:proofErr w:type="spellStart"/>
-      <w:r>
-        <w:rPr>
-          <w:sz w:val="24"/>
-          <w:szCs w:val="24"/>
-        </w:rPr>
-        <w:t>Pioneer</w:t>
-      </w:r>
-      <w:proofErr w:type="spellEnd"/>
-      <w:r>
-        <w:rPr>
-          <w:sz w:val="24"/>
-          <w:szCs w:val="24"/>
-        </w:rPr>
-        <w:t xml:space="preserve"> award(1985), IJCAI Award </w:t>
-      </w:r>
-      <w:proofErr w:type="spellStart"/>
-      <w:r>
-        <w:rPr>
-          <w:sz w:val="24"/>
-          <w:szCs w:val="24"/>
-        </w:rPr>
-        <w:t>for</w:t>
-      </w:r>
-      <w:proofErr w:type="spellEnd"/>
-      <w:r>
-        <w:rPr>
-          <w:sz w:val="24"/>
-          <w:szCs w:val="24"/>
-        </w:rPr>
-        <w:t xml:space="preserve"> Research</w:t>
+        <w:t>er Pioneer award(1985), IJCAI Award for Research</w:t>
       </w:r>
       <w:r>
         <w:rPr>
@@ -887,23 +674,7 @@
           <w:sz w:val="24"/>
           <w:szCs w:val="24"/>
         </w:rPr>
-        <w:t xml:space="preserve">, Kyoto </w:t>
-      </w:r>
-      <w:proofErr w:type="spellStart"/>
-      <w:r>
-        <w:rPr>
-          <w:sz w:val="24"/>
-          <w:szCs w:val="24"/>
-        </w:rPr>
-        <w:t>prize</w:t>
-      </w:r>
-      <w:proofErr w:type="spellEnd"/>
-      <w:r>
-        <w:rPr>
-          <w:sz w:val="24"/>
-          <w:szCs w:val="24"/>
-        </w:rPr>
-        <w:t>(</w:t>
+        <w:t>, Kyoto prize(</w:t>
       </w:r>
       <w:r>
         <w:rPr>
@@ -924,337 +695,22 @@
           <w:sz w:val="24"/>
           <w:szCs w:val="24"/>
         </w:rPr>
-        <w:t xml:space="preserve">, National </w:t>
-      </w:r>
-      <w:proofErr w:type="spellStart"/>
-      <w:r>
-        <w:rPr>
-          <w:sz w:val="24"/>
-          <w:szCs w:val="24"/>
-        </w:rPr>
-        <w:t>Medal</w:t>
-      </w:r>
-      <w:proofErr w:type="spellEnd"/>
-      <w:r>
-        <w:rPr>
-          <w:sz w:val="24"/>
-          <w:szCs w:val="24"/>
-        </w:rPr>
-        <w:t xml:space="preserve"> of </w:t>
-      </w:r>
-      <w:proofErr w:type="spellStart"/>
-      <w:r>
-        <w:rPr>
-          <w:sz w:val="24"/>
-          <w:szCs w:val="24"/>
-        </w:rPr>
-        <w:t>Science</w:t>
-      </w:r>
-      <w:proofErr w:type="spellEnd"/>
-      <w:r>
-        <w:rPr>
-          <w:sz w:val="24"/>
-          <w:szCs w:val="24"/>
-        </w:rPr>
-        <w:t xml:space="preserve">(1990) </w:t>
-      </w:r>
-      <w:proofErr w:type="spellStart"/>
-      <w:r>
-        <w:rPr>
-          <w:sz w:val="24"/>
-          <w:szCs w:val="24"/>
-        </w:rPr>
-        <w:t>and</w:t>
-      </w:r>
-      <w:proofErr w:type="spellEnd"/>
-      <w:r>
-        <w:rPr>
-          <w:sz w:val="24"/>
-          <w:szCs w:val="24"/>
-        </w:rPr>
-        <w:t xml:space="preserve"> Ben</w:t>
-      </w:r>
-      <w:r>
-        <w:rPr>
-          <w:sz w:val="24"/>
-          <w:szCs w:val="24"/>
-        </w:rPr>
-        <w:t xml:space="preserve">jamin Franklin </w:t>
-      </w:r>
-      <w:proofErr w:type="spellStart"/>
-      <w:r>
-        <w:rPr>
-          <w:sz w:val="24"/>
-          <w:szCs w:val="24"/>
-        </w:rPr>
-        <w:t>Medal</w:t>
-      </w:r>
-      <w:proofErr w:type="spellEnd"/>
-      <w:r>
-        <w:rPr>
-          <w:sz w:val="24"/>
-          <w:szCs w:val="24"/>
-        </w:rPr>
-        <w:t>(2003).</w:t>
-      </w:r>
-    </w:p>
-    <w:p/>
-    <w:p>
-      <w:r>
-        <w:t>Rondom troep</w:t>
-      </w:r>
-    </w:p>
-    <w:p>
-      <w:pPr>
-        <w:rPr>
-          <w:lang w:eastAsia="nl-NL"/>
-        </w:rPr>
-      </w:pPr>
-      <w:r>
-        <w:rPr>
-          <w:lang w:eastAsia="nl-NL"/>
-        </w:rPr>
-        <w:t xml:space="preserve">Kunstmatige intelligentie is het vermogen van machines om bepaalde taken uit te voeren, waarvoor de intelligentie van mens en dier nodig is. Deze definitie wordt vaak toegeschreven aan Marvin </w:t>
-      </w:r>
-      <w:proofErr w:type="spellStart"/>
-      <w:r>
-        <w:rPr>
-          <w:lang w:eastAsia="nl-NL"/>
-        </w:rPr>
-        <w:t>Minsky</w:t>
-      </w:r>
-      <w:proofErr w:type="spellEnd"/>
-      <w:r>
-        <w:rPr>
-          <w:lang w:eastAsia="nl-NL"/>
-        </w:rPr>
-        <w:t xml:space="preserve"> en John </w:t>
-      </w:r>
-      <w:proofErr w:type="spellStart"/>
-      <w:r>
-        <w:rPr>
-          <w:lang w:eastAsia="nl-NL"/>
-        </w:rPr>
-        <w:t>McCarthy</w:t>
-      </w:r>
-      <w:proofErr w:type="spellEnd"/>
-      <w:r>
-        <w:rPr>
-          <w:lang w:eastAsia="nl-NL"/>
-        </w:rPr>
-        <w:t xml:space="preserve"> uit de jaren vijftig, die ook wel bekend stonden als de vaders van het veld.</w:t>
-      </w:r>
-    </w:p>
-    <w:p>
-      <w:pPr>
-        <w:rPr>
-          <w:lang w:eastAsia="nl-NL"/>
-        </w:rPr>
-      </w:pPr>
-      <w:r>
-        <w:rPr>
-          <w:lang w:eastAsia="nl-NL"/>
-        </w:rPr>
-        <w:t xml:space="preserve"> </w:t>
-      </w:r>
-    </w:p>
-    <w:p>
-      <w:pPr>
-        <w:rPr>
-          <w:lang w:eastAsia="nl-NL"/>
-        </w:rPr>
-      </w:pPr>
-      <w:r>
-        <w:rPr>
-          <w:lang w:eastAsia="nl-NL"/>
-        </w:rPr>
-        <w:t xml:space="preserve">Kunstmatige intelligentie stelt machines in staat om specifieke doelen te begrijpen en te bereiken. AI omvat machine </w:t>
-      </w:r>
-      <w:proofErr w:type="spellStart"/>
-      <w:r>
-        <w:rPr>
-          <w:lang w:eastAsia="nl-NL"/>
-        </w:rPr>
-        <w:t>learning</w:t>
-      </w:r>
-      <w:proofErr w:type="spellEnd"/>
-      <w:r>
-        <w:rPr>
-          <w:lang w:eastAsia="nl-NL"/>
-        </w:rPr>
-        <w:t xml:space="preserve"> via </w:t>
-      </w:r>
-      <w:proofErr w:type="spellStart"/>
-      <w:r>
-        <w:rPr>
-          <w:lang w:eastAsia="nl-NL"/>
-        </w:rPr>
-        <w:t>deep</w:t>
-      </w:r>
-      <w:proofErr w:type="spellEnd"/>
-      <w:r>
-        <w:rPr>
-          <w:lang w:eastAsia="nl-NL"/>
-        </w:rPr>
-        <w:t xml:space="preserve"> </w:t>
-      </w:r>
-      <w:proofErr w:type="spellStart"/>
-      <w:r>
-        <w:rPr>
-          <w:lang w:eastAsia="nl-NL"/>
-        </w:rPr>
-        <w:t>learning</w:t>
-      </w:r>
-      <w:proofErr w:type="spellEnd"/>
-      <w:r>
-        <w:rPr>
-          <w:lang w:eastAsia="nl-NL"/>
-        </w:rPr>
-        <w:t xml:space="preserve">. De eerste verwijst naar machines die automatisch leren van bestaande gegevens zonder daarbij geholpen te worden door mensen. Dankzij </w:t>
-      </w:r>
-      <w:proofErr w:type="spellStart"/>
-      <w:r>
-        <w:rPr>
-          <w:lang w:eastAsia="nl-NL"/>
-        </w:rPr>
-        <w:t>deep</w:t>
-      </w:r>
-      <w:proofErr w:type="spellEnd"/>
-      <w:r>
-        <w:rPr>
-          <w:lang w:eastAsia="nl-NL"/>
-        </w:rPr>
-        <w:t xml:space="preserve"> </w:t>
-      </w:r>
-      <w:proofErr w:type="spellStart"/>
-      <w:r>
-        <w:rPr>
-          <w:lang w:eastAsia="nl-NL"/>
-        </w:rPr>
-        <w:t>learning</w:t>
-      </w:r>
-      <w:proofErr w:type="spellEnd"/>
-      <w:r>
-        <w:rPr>
-          <w:lang w:eastAsia="nl-NL"/>
-        </w:rPr>
-        <w:t xml:space="preserve"> kan de machine enorme hoeveelheden ongestructureerde gegevens opnemen, zoals tekst, afbeeldingen en audio.</w:t>
-      </w:r>
-    </w:p>
-    <w:p>
-      <w:r>
-        <w:t>\</w:t>
-      </w:r>
-    </w:p>
-    <w:p/>
-    <w:p>
-      <w:r>
-        <w:t>ALAN TURING</w:t>
-      </w:r>
-    </w:p>
-    <w:p>
-      <w:r>
-        <w:t xml:space="preserve">Het vroegste substantiële werk op het gebied van kunstmatige intelligentie werd gedaan in het midden van de 20e eeuw door de Britse logicus en computerpionier Alan </w:t>
-      </w:r>
-      <w:proofErr w:type="spellStart"/>
-      <w:r>
-        <w:t>Mathison</w:t>
-      </w:r>
-      <w:proofErr w:type="spellEnd"/>
-      <w:r>
-        <w:t xml:space="preserve"> Turing.</w:t>
-      </w:r>
-    </w:p>
-    <w:p>
-      <w:r>
-        <w:t xml:space="preserve">In 1936, terwijl hij studeerde voor zijn doctoraat aan de Princeton University, publiceerde de Engelse wiskundige Alan Turing een </w:t>
-      </w:r>
-      <w:r>
-        <w:t>krant</w:t>
-      </w:r>
-      <w:r>
-        <w:t xml:space="preserve">, "On </w:t>
-      </w:r>
-      <w:proofErr w:type="spellStart"/>
-      <w:r>
-        <w:t>Computable</w:t>
-      </w:r>
-      <w:proofErr w:type="spellEnd"/>
-      <w:r>
-        <w:t xml:space="preserve"> </w:t>
-      </w:r>
-      <w:proofErr w:type="spellStart"/>
-      <w:r>
-        <w:t>Numbers</w:t>
-      </w:r>
-      <w:proofErr w:type="spellEnd"/>
-      <w:r>
-        <w:t xml:space="preserve">, </w:t>
-      </w:r>
-      <w:proofErr w:type="spellStart"/>
-      <w:r>
-        <w:t>with</w:t>
-      </w:r>
-      <w:proofErr w:type="spellEnd"/>
-      <w:r>
-        <w:t xml:space="preserve"> a </w:t>
-      </w:r>
-      <w:proofErr w:type="spellStart"/>
-      <w:r>
-        <w:t>application</w:t>
-      </w:r>
-      <w:proofErr w:type="spellEnd"/>
-      <w:r>
-        <w:t xml:space="preserve"> </w:t>
-      </w:r>
-      <w:proofErr w:type="spellStart"/>
-      <w:r>
-        <w:t>to</w:t>
-      </w:r>
-      <w:proofErr w:type="spellEnd"/>
-      <w:r>
-        <w:t xml:space="preserve"> </w:t>
-      </w:r>
-      <w:proofErr w:type="spellStart"/>
-      <w:r>
-        <w:t>the</w:t>
-      </w:r>
-      <w:proofErr w:type="spellEnd"/>
-      <w:r>
-        <w:t xml:space="preserve"> </w:t>
-      </w:r>
-      <w:proofErr w:type="spellStart"/>
-      <w:r>
-        <w:t>Entscheidungsproblem</w:t>
-      </w:r>
-      <w:proofErr w:type="spellEnd"/>
-      <w:r>
-        <w:t>", dat de basis werd van de informatica.</w:t>
-      </w:r>
-    </w:p>
-    <w:p/>
-    <w:p>
-      <w:r>
-        <w:t xml:space="preserve">Turingmachines, voor het eerst beschreven door Alan Turing in Turing 1936–7, zijn eenvoudige abstracte rekenapparaten die bedoeld zijn om de omvang en beperkingen van wat kan worden berekend te onderzoeken. </w:t>
-      </w:r>
-      <w:proofErr w:type="spellStart"/>
-      <w:r>
-        <w:t>Turing's</w:t>
-      </w:r>
-      <w:proofErr w:type="spellEnd"/>
-      <w:r>
-        <w:t xml:space="preserve"> 'automatische machines', zoals hij ze in 1936 noemde, waren speciaal ontworpen voor het berekenen van reële getallen</w:t>
-      </w:r>
-    </w:p>
-    <w:p/>
-    <w:p/>
-    <w:p>
-      <w:pPr>
-        <w:rPr>
-          <w:sz w:val="24"/>
-          <w:szCs w:val="24"/>
-        </w:rPr>
-      </w:pPr>
+        <w:t>, National Medal of Science</w:t>
+      </w:r>
+      <w:r>
+        <w:rPr>
+          <w:sz w:val="24"/>
+          <w:szCs w:val="24"/>
+        </w:rPr>
+        <w:t>(1990) and Ben</w:t>
+      </w:r>
+      <w:r>
+        <w:rPr>
+          <w:sz w:val="24"/>
+          <w:szCs w:val="24"/>
+        </w:rPr>
+        <w:t>jamin Franklin Medal(2003).</w:t>
+      </w:r>
     </w:p>
     <w:sectPr>
       <w:pgSz w:w="11906" w:h="16838"/>
@@ -1727,61 +1183,6 @@
       <w:u w:val="single"/>
     </w:rPr>
   </w:style>
-  <w:style w:type="paragraph" w:styleId="HTML-voorafopgemaakt">
-    <w:name w:val="HTML Preformatted"/>
-    <w:basedOn w:val="Standaard"/>
-    <w:link w:val="HTML-voorafopgemaaktChar"/>
-    <w:uiPriority w:val="99"/>
-    <w:semiHidden/>
-    <w:unhideWhenUsed/>
-    <w:rsid w:val="00835804"/>
-    <w:pPr>
-      <w:tabs>
-        <w:tab w:val="left" w:pos="916"/>
-        <w:tab w:val="left" w:pos="1832"/>
-        <w:tab w:val="left" w:pos="2748"/>
-        <w:tab w:val="left" w:pos="3664"/>
-        <w:tab w:val="left" w:pos="4580"/>
-        <w:tab w:val="left" w:pos="5496"/>
-        <w:tab w:val="left" w:pos="6412"/>
-        <w:tab w:val="left" w:pos="7328"/>
-        <w:tab w:val="left" w:pos="8244"/>
-        <w:tab w:val="left" w:pos="9160"/>
-        <w:tab w:val="left" w:pos="10076"/>
-        <w:tab w:val="left" w:pos="10992"/>
-        <w:tab w:val="left" w:pos="11908"/>
-        <w:tab w:val="left" w:pos="12824"/>
-        <w:tab w:val="left" w:pos="13740"/>
-        <w:tab w:val="left" w:pos="14656"/>
-      </w:tabs>
-      <w:spacing w:after="0" w:line="240" w:lineRule="auto"/>
-    </w:pPr>
-    <w:rPr>
-      <w:rFonts w:ascii="Courier New" w:eastAsia="Times New Roman" w:hAnsi="Courier New" w:cs="Courier New"/>
-      <w:sz w:val="20"/>
-      <w:szCs w:val="20"/>
-      <w:lang w:eastAsia="nl-NL"/>
-    </w:rPr>
-  </w:style>
-  <w:style w:type="character" w:customStyle="1" w:styleId="HTML-voorafopgemaaktChar">
-    <w:name w:val="HTML - vooraf opgemaakt Char"/>
-    <w:basedOn w:val="Standaardalinea-lettertype"/>
-    <w:link w:val="HTML-voorafopgemaakt"/>
-    <w:uiPriority w:val="99"/>
-    <w:semiHidden/>
-    <w:rsid w:val="00835804"/>
-    <w:rPr>
-      <w:rFonts w:ascii="Courier New" w:eastAsia="Times New Roman" w:hAnsi="Courier New" w:cs="Courier New"/>
-      <w:sz w:val="20"/>
-      <w:szCs w:val="20"/>
-      <w:lang w:eastAsia="nl-NL"/>
-    </w:rPr>
-  </w:style>
-  <w:style w:type="character" w:customStyle="1" w:styleId="y2iqfc">
-    <w:name w:val="y2iqfc"/>
-    <w:basedOn w:val="Standaardalinea-lettertype"/>
-    <w:rsid w:val="00835804"/>
-  </w:style>
 </w:styles>
 </file>
 

--- a/AI.docx
+++ b/AI.docx
@@ -159,7 +159,7 @@
         </w:rPr>
         <w:t xml:space="preserve"> </w:t>
       </w:r>
-      <w:hyperlink r:id="rId4" w:history="1">
+      <w:hyperlink r:id="rId5" w:history="1">
         <w:r>
           <w:rPr>
             <w:rStyle w:val="Hyperlink"/>
@@ -181,7 +181,7 @@
         </w:rPr>
         <w:tab/>
       </w:r>
-      <w:hyperlink r:id="rId5" w:history="1">
+      <w:hyperlink r:id="rId6" w:history="1">
         <w:r>
           <w:rPr>
             <w:rStyle w:val="Hyperlink"/>
@@ -203,7 +203,7 @@
         </w:rPr>
         <w:tab/>
       </w:r>
-      <w:hyperlink r:id="rId6" w:history="1">
+      <w:hyperlink r:id="rId7" w:history="1">
         <w:r>
           <w:rPr>
             <w:rStyle w:val="Hyperlink"/>
@@ -220,7 +220,7 @@
           <w:lang w:val="en-GB"/>
         </w:rPr>
       </w:pPr>
-      <w:hyperlink r:id="rId7" w:history="1">
+      <w:hyperlink r:id="rId8" w:history="1">
         <w:r>
           <w:rPr>
             <w:rStyle w:val="Hyperlink"/>
@@ -243,7 +243,7 @@
         </w:rPr>
         <w:t xml:space="preserve"> </w:t>
       </w:r>
-      <w:hyperlink r:id="rId8" w:history="1">
+      <w:hyperlink r:id="rId9" w:history="1">
         <w:r>
           <w:rPr>
             <w:rStyle w:val="Hyperlink"/>
@@ -261,7 +261,7 @@
           <w:lang w:val="en-US"/>
         </w:rPr>
       </w:pPr>
-      <w:hyperlink r:id="rId9" w:history="1">
+      <w:hyperlink r:id="rId10" w:history="1">
         <w:r>
           <w:rPr>
             <w:rStyle w:val="Hyperlink"/>
@@ -278,7 +278,7 @@
           <w:lang w:val="en-US"/>
         </w:rPr>
       </w:pPr>
-      <w:hyperlink r:id="rId10" w:history="1">
+      <w:hyperlink r:id="rId11" w:history="1">
         <w:r>
           <w:rPr>
             <w:rStyle w:val="Hyperlink"/>
@@ -295,7 +295,7 @@
           <w:lang w:val="en-US"/>
         </w:rPr>
       </w:pPr>
-      <w:hyperlink r:id="rId11" w:history="1">
+      <w:hyperlink r:id="rId12" w:history="1">
         <w:r>
           <w:rPr>
             <w:rStyle w:val="Hyperlink"/>
@@ -323,10 +323,11 @@
       <w:pPr>
         <w:ind w:firstLine="708"/>
         <w:rPr>
-          <w:lang w:val="en-US"/>
-        </w:rPr>
-      </w:pPr>
-      <w:hyperlink r:id="rId12" w:history="1">
+          <w:rStyle w:val="Hyperlink"/>
+          <w:lang w:val="en-US"/>
+        </w:rPr>
+      </w:pPr>
+      <w:hyperlink r:id="rId13" w:history="1">
         <w:r>
           <w:rPr>
             <w:rStyle w:val="Hyperlink"/>
@@ -340,29 +341,62 @@
       <w:pPr>
         <w:ind w:firstLine="708"/>
         <w:rPr>
-          <w:lang w:val="en-US"/>
-        </w:rPr>
-      </w:pPr>
-    </w:p>
-    <w:p>
-      <w:pPr>
-        <w:rPr>
-          <w:lang w:val="en-US"/>
-        </w:rPr>
-      </w:pPr>
-    </w:p>
-    <w:p>
-      <w:pPr>
-        <w:rPr>
-          <w:lang w:val="en-US"/>
-        </w:rPr>
-      </w:pPr>
-      <w:r>
-        <w:rPr>
-          <w:lang w:val="en-US"/>
-        </w:rPr>
-        <w:t>Father of AI</w:t>
-      </w:r>
+          <w:rStyle w:val="Hyperlink"/>
+          <w:lang w:val="en-US"/>
+        </w:rPr>
+      </w:pPr>
+    </w:p>
+    <w:p>
+      <w:pPr>
+        <w:ind w:firstLine="708"/>
+        <w:rPr>
+          <w:lang w:val="en-US"/>
+        </w:rPr>
+      </w:pPr>
+      <w:hyperlink r:id="rId14" w:anchor="Types%20Of%20Artificial%20Intelligence" w:history="1">
+        <w:r>
+          <w:rPr>
+            <w:rStyle w:val="Hyperlink"/>
+            <w:lang w:val="en-US"/>
+          </w:rPr>
+          <w:t xml:space="preserve">What Are The Types Of Artificial Intelligence? </w:t>
+        </w:r>
+        <w:r>
+          <w:rPr>
+            <w:rStyle w:val="Hyperlink"/>
+          </w:rPr>
+          <w:t>| Branches of AI | Edureka</w:t>
+        </w:r>
+      </w:hyperlink>
+    </w:p>
+    <w:p>
+      <w:pPr>
+        <w:ind w:firstLine="708"/>
+        <w:rPr>
+          <w:lang w:val="en-US"/>
+        </w:rPr>
+      </w:pPr>
+    </w:p>
+    <w:p>
+      <w:pPr>
+        <w:rPr>
+          <w:lang w:val="en-US"/>
+        </w:rPr>
+      </w:pPr>
+    </w:p>
+    <w:p>
+      <w:pPr>
+        <w:rPr>
+          <w:lang w:val="en-US"/>
+        </w:rPr>
+      </w:pPr>
+    </w:p>
+    <w:p>
+      <w:pPr>
+        <w:rPr>
+          <w:lang w:val="en-US"/>
+        </w:rPr>
+      </w:pPr>
     </w:p>
     <w:p>
       <w:pPr>
@@ -397,23 +431,19 @@
         <w:rPr>
           <w:sz w:val="24"/>
           <w:szCs w:val="24"/>
-          <w:lang w:val="en-US"/>
-        </w:rPr>
-      </w:pPr>
-      <w:r>
-        <w:rPr>
-          <w:sz w:val="24"/>
-          <w:szCs w:val="24"/>
-          <w:lang w:val="en-US"/>
-        </w:rPr>
-        <w:lastRenderedPageBreak/>
+        </w:rPr>
+      </w:pPr>
+      <w:r>
+        <w:rPr>
+          <w:sz w:val="24"/>
+          <w:szCs w:val="24"/>
+        </w:rPr>
         <w:t xml:space="preserve">John </w:t>
       </w:r>
       <w:r>
         <w:rPr>
           <w:sz w:val="24"/>
           <w:szCs w:val="24"/>
-          <w:lang w:val="en-US"/>
         </w:rPr>
         <w:t>McCarthy</w:t>
       </w:r>
@@ -710,6 +740,565 @@
           <w:szCs w:val="24"/>
         </w:rPr>
         <w:t>jamin Franklin Medal(2003).</w:t>
+      </w:r>
+    </w:p>
+    <w:p/>
+    <w:p>
+      <w:r>
+        <w:t>Rondom troep</w:t>
+      </w:r>
+    </w:p>
+    <w:p>
+      <w:pPr>
+        <w:rPr>
+          <w:lang w:eastAsia="nl-NL"/>
+        </w:rPr>
+      </w:pPr>
+      <w:r>
+        <w:rPr>
+          <w:lang w:eastAsia="nl-NL"/>
+        </w:rPr>
+        <w:t>Kunstmatige intelligentie is het vermogen van machines om bepaalde taken uit te voeren, waarvoor de intelligentie van mens en dier nodig is. Deze definitie wordt vaak toegeschreven aan Marvin Minsky en John McCarthy uit de jaren vijftig, die ook wel bekend stonden als de vaders van het veld.</w:t>
+      </w:r>
+    </w:p>
+    <w:p>
+      <w:pPr>
+        <w:rPr>
+          <w:lang w:eastAsia="nl-NL"/>
+        </w:rPr>
+      </w:pPr>
+      <w:r>
+        <w:rPr>
+          <w:lang w:eastAsia="nl-NL"/>
+        </w:rPr>
+        <w:t xml:space="preserve"> </w:t>
+      </w:r>
+    </w:p>
+    <w:p>
+      <w:pPr>
+        <w:rPr>
+          <w:lang w:eastAsia="nl-NL"/>
+        </w:rPr>
+      </w:pPr>
+      <w:r>
+        <w:rPr>
+          <w:lang w:eastAsia="nl-NL"/>
+        </w:rPr>
+        <w:t>Kunstmatige intelligentie stelt machines in staat om specifieke doelen te begrijpen en te bereiken. AI omvat machine learning via deep learning. De eerste verwijst naar machines die automatisch leren van bestaande gegevens zonder daarbij geholpen te worden door mensen. Dankzij deep learning kan de machine enorme hoeveelheden ongestructureerde gegevens opnemen, zoals tekst, afbeeldingen en audio.</w:t>
+      </w:r>
+    </w:p>
+    <w:p>
+      <w:r>
+        <w:t>\</w:t>
+      </w:r>
+    </w:p>
+    <w:p/>
+    <w:p>
+      <w:r>
+        <w:t>ALAN TURING</w:t>
+      </w:r>
+    </w:p>
+    <w:p>
+      <w:r>
+        <w:t>Het vroegste substantiële werk op het gebied van kunstmatige intelligentie werd gedaan in het midden van de 20e eeuw door de Britse logicus en computerpionier Alan Mathison Turing.</w:t>
+      </w:r>
+    </w:p>
+    <w:p>
+      <w:r>
+        <w:t xml:space="preserve">In 1936, terwijl hij studeerde voor zijn doctoraat aan de Princeton University, publiceerde de Engelse wiskundige Alan Turing een </w:t>
+      </w:r>
+      <w:r>
+        <w:t>krant</w:t>
+      </w:r>
+      <w:r>
+        <w:t>, "On Computable Numbers, with a application to the Entscheidungsproblem", dat de basis werd van de informatica.</w:t>
+      </w:r>
+    </w:p>
+    <w:p/>
+    <w:p>
+      <w:r>
+        <w:t>Turingmachines, voor het eerst beschreven door Alan Turing in Turing 1936</w:t>
+      </w:r>
+      <w:r>
+        <w:t xml:space="preserve"> </w:t>
+      </w:r>
+      <w:r>
+        <w:t>–7, zijn eenvoudige abstracte rekenapparaten die bedoeld zijn om de omvang en beperkingen van wat kan worden berekend te onderzoeken. Turing's 'automatische machines', zoals hij ze in 1936 noemde, waren speciaal ontworpen voor het berekenen van reële getallen</w:t>
+      </w:r>
+      <w:r>
+        <w:t>.</w:t>
+      </w:r>
+    </w:p>
+    <w:p/>
+    <w:p/>
+    <w:p/>
+    <w:p/>
+    <w:p/>
+    <w:p>
+      <w:r>
+        <w:t>Verschuillende types van AI</w:t>
+      </w:r>
+    </w:p>
+    <w:p>
+      <w:r>
+        <w:t xml:space="preserve">Je </w:t>
+      </w:r>
+      <w:r>
+        <w:t xml:space="preserve">kunt AI </w:t>
+      </w:r>
+      <w:r>
+        <w:t>categoriseren</w:t>
+      </w:r>
+      <w:r>
+        <w:t xml:space="preserve"> in verschillende </w:t>
+      </w:r>
+      <w:r>
+        <w:t>functionaliteiten</w:t>
+      </w:r>
+      <w:r>
+        <w:t xml:space="preserve">. </w:t>
+      </w:r>
+      <w:r>
+        <w:t xml:space="preserve">Op basis van de functionaliteit van op AI gebaseerde systemen, kan AI worden onderverdeeld in de </w:t>
+      </w:r>
+      <w:r>
+        <w:t>verschillende</w:t>
+      </w:r>
+      <w:r>
+        <w:t xml:space="preserve"> typen:</w:t>
+      </w:r>
+      <w:r>
+        <w:t xml:space="preserve"> </w:t>
+      </w:r>
+    </w:p>
+    <w:p>
+      <w:pPr>
+        <w:pStyle w:val="Lijstalinea"/>
+        <w:numPr>
+          <w:ilvl w:val="0"/>
+          <w:numId w:val="3"/>
+        </w:numPr>
+        <w:rPr>
+          <w:lang w:eastAsia="nl-NL"/>
+        </w:rPr>
+      </w:pPr>
+      <w:r>
+        <w:rPr>
+          <w:lang w:eastAsia="nl-NL"/>
+        </w:rPr>
+        <w:t>Reactive Machines AI</w:t>
+      </w:r>
+    </w:p>
+    <w:p>
+      <w:pPr>
+        <w:pStyle w:val="Lijstalinea"/>
+        <w:numPr>
+          <w:ilvl w:val="0"/>
+          <w:numId w:val="3"/>
+        </w:numPr>
+        <w:rPr>
+          <w:lang w:eastAsia="nl-NL"/>
+        </w:rPr>
+      </w:pPr>
+      <w:r>
+        <w:rPr>
+          <w:lang w:eastAsia="nl-NL"/>
+        </w:rPr>
+        <w:t>Limited Memory AI</w:t>
+      </w:r>
+    </w:p>
+    <w:p>
+      <w:pPr>
+        <w:pStyle w:val="Lijstalinea"/>
+        <w:numPr>
+          <w:ilvl w:val="0"/>
+          <w:numId w:val="3"/>
+        </w:numPr>
+        <w:rPr>
+          <w:lang w:eastAsia="nl-NL"/>
+        </w:rPr>
+      </w:pPr>
+      <w:r>
+        <w:rPr>
+          <w:lang w:eastAsia="nl-NL"/>
+        </w:rPr>
+        <w:t>Theory Of Mind AI</w:t>
+      </w:r>
+    </w:p>
+    <w:p>
+      <w:pPr>
+        <w:pStyle w:val="Lijstalinea"/>
+        <w:numPr>
+          <w:ilvl w:val="0"/>
+          <w:numId w:val="3"/>
+        </w:numPr>
+        <w:rPr>
+          <w:lang w:eastAsia="nl-NL"/>
+        </w:rPr>
+      </w:pPr>
+      <w:r>
+        <w:rPr>
+          <w:lang w:eastAsia="nl-NL"/>
+        </w:rPr>
+        <w:t>Self-aware AI</w:t>
+      </w:r>
+    </w:p>
+    <w:p>
+      <w:pPr>
+        <w:rPr>
+          <w:lang w:eastAsia="nl-NL"/>
+        </w:rPr>
+      </w:pPr>
+    </w:p>
+    <w:p/>
+    <w:p/>
+    <w:p/>
+    <w:p/>
+    <w:p/>
+    <w:p/>
+    <w:p/>
+    <w:p/>
+    <w:p/>
+    <w:p/>
+    <w:p/>
+    <w:p/>
+    <w:p/>
+    <w:p/>
+    <w:p/>
+    <w:p>
+      <w:r>
+        <w:rPr>
+          <w:noProof/>
+        </w:rPr>
+        <w:lastRenderedPageBreak/>
+        <w:drawing>
+          <wp:inline distT="0" distB="0" distL="0" distR="0" wp14:anchorId="1CA0EB43" wp14:editId="766577AF">
+            <wp:extent cx="1828800" cy="2495550"/>
+            <wp:effectExtent l="0" t="0" r="0" b="0"/>
+            <wp:docPr id="1" name="Afbeelding 1" descr="Afbeelding met persoon, kostuum, person, muur&#10;&#10;Automatisch gegenereerde beschrijving"/>
+            <wp:cNvGraphicFramePr>
+              <a:graphicFrameLocks xmlns:a="http://schemas.openxmlformats.org/drawingml/2006/main" noChangeAspect="1"/>
+            </wp:cNvGraphicFramePr>
+            <a:graphic xmlns:a="http://schemas.openxmlformats.org/drawingml/2006/main">
+              <a:graphicData uri="http://schemas.openxmlformats.org/drawingml/2006/picture">
+                <pic:pic xmlns:pic="http://schemas.openxmlformats.org/drawingml/2006/picture">
+                  <pic:nvPicPr>
+                    <pic:cNvPr id="1" name="Afbeelding 1" descr="Afbeelding met persoon, kostuum, person, muur&#10;&#10;Automatisch gegenereerde beschrijving"/>
+                    <pic:cNvPicPr>
+                      <a:picLocks noChangeAspect="1" noChangeArrowheads="1"/>
+                    </pic:cNvPicPr>
+                  </pic:nvPicPr>
+                  <pic:blipFill>
+                    <a:blip r:embed="rId15">
+                      <a:extLst>
+                        <a:ext uri="{28A0092B-C50C-407E-A947-70E740481C1C}">
+                          <a14:useLocalDpi xmlns:a14="http://schemas.microsoft.com/office/drawing/2010/main" val="0"/>
+                        </a:ext>
+                      </a:extLst>
+                    </a:blip>
+                    <a:srcRect/>
+                    <a:stretch>
+                      <a:fillRect/>
+                    </a:stretch>
+                  </pic:blipFill>
+                  <pic:spPr bwMode="auto">
+                    <a:xfrm>
+                      <a:off x="0" y="0"/>
+                      <a:ext cx="1828800" cy="2495550"/>
+                    </a:xfrm>
+                    <a:prstGeom prst="rect">
+                      <a:avLst/>
+                    </a:prstGeom>
+                    <a:noFill/>
+                    <a:ln>
+                      <a:noFill/>
+                    </a:ln>
+                  </pic:spPr>
+                </pic:pic>
+              </a:graphicData>
+            </a:graphic>
+          </wp:inline>
+        </w:drawing>
+      </w:r>
+      <w:r>
+        <w:t xml:space="preserve"> </w:t>
+      </w:r>
+      <w:r>
+        <w:rPr>
+          <w:noProof/>
+        </w:rPr>
+        <w:drawing>
+          <wp:inline distT="0" distB="0" distL="0" distR="0" wp14:anchorId="0CF6EF7B" wp14:editId="73A400B5">
+            <wp:extent cx="5760720" cy="4320540"/>
+            <wp:effectExtent l="0" t="0" r="0" b="3810"/>
+            <wp:docPr id="2" name="Afbeelding 2" descr="Alan Turing: How His Universal Machine Became a Musical Instrument - IEEE  Spectrum"/>
+            <wp:cNvGraphicFramePr>
+              <a:graphicFrameLocks xmlns:a="http://schemas.openxmlformats.org/drawingml/2006/main" noChangeAspect="1"/>
+            </wp:cNvGraphicFramePr>
+            <a:graphic xmlns:a="http://schemas.openxmlformats.org/drawingml/2006/main">
+              <a:graphicData uri="http://schemas.openxmlformats.org/drawingml/2006/picture">
+                <pic:pic xmlns:pic="http://schemas.openxmlformats.org/drawingml/2006/picture">
+                  <pic:nvPicPr>
+                    <pic:cNvPr id="0" name="Picture 3" descr="Alan Turing: How His Universal Machine Became a Musical Instrument - IEEE  Spectrum"/>
+                    <pic:cNvPicPr>
+                      <a:picLocks noChangeAspect="1" noChangeArrowheads="1"/>
+                    </pic:cNvPicPr>
+                  </pic:nvPicPr>
+                  <pic:blipFill>
+                    <a:blip r:embed="rId16">
+                      <a:extLst>
+                        <a:ext uri="{28A0092B-C50C-407E-A947-70E740481C1C}">
+                          <a14:useLocalDpi xmlns:a14="http://schemas.microsoft.com/office/drawing/2010/main" val="0"/>
+                        </a:ext>
+                      </a:extLst>
+                    </a:blip>
+                    <a:srcRect/>
+                    <a:stretch>
+                      <a:fillRect/>
+                    </a:stretch>
+                  </pic:blipFill>
+                  <pic:spPr bwMode="auto">
+                    <a:xfrm>
+                      <a:off x="0" y="0"/>
+                      <a:ext cx="5760720" cy="4320540"/>
+                    </a:xfrm>
+                    <a:prstGeom prst="rect">
+                      <a:avLst/>
+                    </a:prstGeom>
+                    <a:noFill/>
+                    <a:ln>
+                      <a:noFill/>
+                    </a:ln>
+                  </pic:spPr>
+                </pic:pic>
+              </a:graphicData>
+            </a:graphic>
+          </wp:inline>
+        </w:drawing>
+      </w:r>
+    </w:p>
+    <w:p/>
+    <w:p/>
+    <w:p>
+      <w:pPr>
+        <w:rPr>
+          <w:sz w:val="24"/>
+          <w:szCs w:val="24"/>
+        </w:rPr>
+      </w:pPr>
+      <w:r>
+        <w:rPr>
+          <w:noProof/>
+        </w:rPr>
+        <w:lastRenderedPageBreak/>
+        <w:drawing>
+          <wp:inline distT="0" distB="0" distL="0" distR="0" wp14:anchorId="0742907C" wp14:editId="0EB5CEAA">
+            <wp:extent cx="5760720" cy="3941445"/>
+            <wp:effectExtent l="0" t="0" r="0" b="1905"/>
+            <wp:docPr id="3" name="Afbeelding 3" descr="How John McCarthy Shaped the Future of AI"/>
+            <wp:cNvGraphicFramePr>
+              <a:graphicFrameLocks xmlns:a="http://schemas.openxmlformats.org/drawingml/2006/main" noChangeAspect="1"/>
+            </wp:cNvGraphicFramePr>
+            <a:graphic xmlns:a="http://schemas.openxmlformats.org/drawingml/2006/main">
+              <a:graphicData uri="http://schemas.openxmlformats.org/drawingml/2006/picture">
+                <pic:pic xmlns:pic="http://schemas.openxmlformats.org/drawingml/2006/picture">
+                  <pic:nvPicPr>
+                    <pic:cNvPr id="0" name="Picture 5" descr="How John McCarthy Shaped the Future of AI"/>
+                    <pic:cNvPicPr>
+                      <a:picLocks noChangeAspect="1" noChangeArrowheads="1"/>
+                    </pic:cNvPicPr>
+                  </pic:nvPicPr>
+                  <pic:blipFill>
+                    <a:blip r:embed="rId17">
+                      <a:extLst>
+                        <a:ext uri="{28A0092B-C50C-407E-A947-70E740481C1C}">
+                          <a14:useLocalDpi xmlns:a14="http://schemas.microsoft.com/office/drawing/2010/main" val="0"/>
+                        </a:ext>
+                      </a:extLst>
+                    </a:blip>
+                    <a:srcRect/>
+                    <a:stretch>
+                      <a:fillRect/>
+                    </a:stretch>
+                  </pic:blipFill>
+                  <pic:spPr bwMode="auto">
+                    <a:xfrm>
+                      <a:off x="0" y="0"/>
+                      <a:ext cx="5760720" cy="3941445"/>
+                    </a:xfrm>
+                    <a:prstGeom prst="rect">
+                      <a:avLst/>
+                    </a:prstGeom>
+                    <a:noFill/>
+                    <a:ln>
+                      <a:noFill/>
+                    </a:ln>
+                  </pic:spPr>
+                </pic:pic>
+              </a:graphicData>
+            </a:graphic>
+          </wp:inline>
+        </w:drawing>
+      </w:r>
+      <w:r>
+        <w:rPr>
+          <w:noProof/>
+        </w:rPr>
+        <w:drawing>
+          <wp:inline distT="0" distB="0" distL="0" distR="0" wp14:anchorId="4DF42AB5" wp14:editId="48E4C593">
+            <wp:extent cx="5760720" cy="3240405"/>
+            <wp:effectExtent l="0" t="0" r="0" b="0"/>
+            <wp:docPr id="8" name="Afbeelding 8" descr="A Brief History of Artificial Intelligence"/>
+            <wp:cNvGraphicFramePr>
+              <a:graphicFrameLocks xmlns:a="http://schemas.openxmlformats.org/drawingml/2006/main" noChangeAspect="1"/>
+            </wp:cNvGraphicFramePr>
+            <a:graphic xmlns:a="http://schemas.openxmlformats.org/drawingml/2006/main">
+              <a:graphicData uri="http://schemas.openxmlformats.org/drawingml/2006/picture">
+                <pic:pic xmlns:pic="http://schemas.openxmlformats.org/drawingml/2006/picture">
+                  <pic:nvPicPr>
+                    <pic:cNvPr id="0" name="Picture 18" descr="A Brief History of Artificial Intelligence"/>
+                    <pic:cNvPicPr>
+                      <a:picLocks noChangeAspect="1" noChangeArrowheads="1"/>
+                    </pic:cNvPicPr>
+                  </pic:nvPicPr>
+                  <pic:blipFill>
+                    <a:blip r:embed="rId18">
+                      <a:extLst>
+                        <a:ext uri="{28A0092B-C50C-407E-A947-70E740481C1C}">
+                          <a14:useLocalDpi xmlns:a14="http://schemas.microsoft.com/office/drawing/2010/main" val="0"/>
+                        </a:ext>
+                      </a:extLst>
+                    </a:blip>
+                    <a:srcRect/>
+                    <a:stretch>
+                      <a:fillRect/>
+                    </a:stretch>
+                  </pic:blipFill>
+                  <pic:spPr bwMode="auto">
+                    <a:xfrm>
+                      <a:off x="0" y="0"/>
+                      <a:ext cx="5760720" cy="3240405"/>
+                    </a:xfrm>
+                    <a:prstGeom prst="rect">
+                      <a:avLst/>
+                    </a:prstGeom>
+                    <a:noFill/>
+                    <a:ln>
+                      <a:noFill/>
+                    </a:ln>
+                  </pic:spPr>
+                </pic:pic>
+              </a:graphicData>
+            </a:graphic>
+          </wp:inline>
+        </w:drawing>
+      </w:r>
+      <w:r>
+        <w:rPr>
+          <w:noProof/>
+        </w:rPr>
+        <w:lastRenderedPageBreak/>
+        <w:drawing>
+          <wp:inline distT="0" distB="0" distL="0" distR="0" wp14:anchorId="26AF269C" wp14:editId="5D2037DD">
+            <wp:extent cx="5457825" cy="5457825"/>
+            <wp:effectExtent l="0" t="0" r="9525" b="9525"/>
+            <wp:docPr id="5" name="Afbeelding 5" descr="Brief History of Artificial Intelligence: A Journey from Yesterday to the  Future"/>
+            <wp:cNvGraphicFramePr>
+              <a:graphicFrameLocks xmlns:a="http://schemas.openxmlformats.org/drawingml/2006/main" noChangeAspect="1"/>
+            </wp:cNvGraphicFramePr>
+            <a:graphic xmlns:a="http://schemas.openxmlformats.org/drawingml/2006/main">
+              <a:graphicData uri="http://schemas.openxmlformats.org/drawingml/2006/picture">
+                <pic:pic xmlns:pic="http://schemas.openxmlformats.org/drawingml/2006/picture">
+                  <pic:nvPicPr>
+                    <pic:cNvPr id="0" name="Picture 9" descr="Brief History of Artificial Intelligence: A Journey from Yesterday to the  Future"/>
+                    <pic:cNvPicPr>
+                      <a:picLocks noChangeAspect="1" noChangeArrowheads="1"/>
+                    </pic:cNvPicPr>
+                  </pic:nvPicPr>
+                  <pic:blipFill>
+                    <a:blip r:embed="rId19">
+                      <a:extLst>
+                        <a:ext uri="{28A0092B-C50C-407E-A947-70E740481C1C}">
+                          <a14:useLocalDpi xmlns:a14="http://schemas.microsoft.com/office/drawing/2010/main" val="0"/>
+                        </a:ext>
+                      </a:extLst>
+                    </a:blip>
+                    <a:srcRect/>
+                    <a:stretch>
+                      <a:fillRect/>
+                    </a:stretch>
+                  </pic:blipFill>
+                  <pic:spPr bwMode="auto">
+                    <a:xfrm>
+                      <a:off x="0" y="0"/>
+                      <a:ext cx="5457825" cy="5457825"/>
+                    </a:xfrm>
+                    <a:prstGeom prst="rect">
+                      <a:avLst/>
+                    </a:prstGeom>
+                    <a:noFill/>
+                    <a:ln>
+                      <a:noFill/>
+                    </a:ln>
+                  </pic:spPr>
+                </pic:pic>
+              </a:graphicData>
+            </a:graphic>
+          </wp:inline>
+        </w:drawing>
+      </w:r>
+      <w:r>
+        <w:rPr>
+          <w:noProof/>
+        </w:rPr>
+        <w:drawing>
+          <wp:inline distT="0" distB="0" distL="0" distR="0" wp14:anchorId="67A467FF" wp14:editId="42A97772">
+            <wp:extent cx="5760720" cy="3240405"/>
+            <wp:effectExtent l="0" t="0" r="0" b="0"/>
+            <wp:docPr id="6" name="Afbeelding 6" descr="Artificial Intelligence and Technological Development. -"/>
+            <wp:cNvGraphicFramePr>
+              <a:graphicFrameLocks xmlns:a="http://schemas.openxmlformats.org/drawingml/2006/main" noChangeAspect="1"/>
+            </wp:cNvGraphicFramePr>
+            <a:graphic xmlns:a="http://schemas.openxmlformats.org/drawingml/2006/main">
+              <a:graphicData uri="http://schemas.openxmlformats.org/drawingml/2006/picture">
+                <pic:pic xmlns:pic="http://schemas.openxmlformats.org/drawingml/2006/picture">
+                  <pic:nvPicPr>
+                    <pic:cNvPr id="0" name="Picture 11" descr="Artificial Intelligence and Technological Development. -"/>
+                    <pic:cNvPicPr>
+                      <a:picLocks noChangeAspect="1" noChangeArrowheads="1"/>
+                    </pic:cNvPicPr>
+                  </pic:nvPicPr>
+                  <pic:blipFill>
+                    <a:blip r:embed="rId20">
+                      <a:extLst>
+                        <a:ext uri="{28A0092B-C50C-407E-A947-70E740481C1C}">
+                          <a14:useLocalDpi xmlns:a14="http://schemas.microsoft.com/office/drawing/2010/main" val="0"/>
+                        </a:ext>
+                      </a:extLst>
+                    </a:blip>
+                    <a:srcRect/>
+                    <a:stretch>
+                      <a:fillRect/>
+                    </a:stretch>
+                  </pic:blipFill>
+                  <pic:spPr bwMode="auto">
+                    <a:xfrm>
+                      <a:off x="0" y="0"/>
+                      <a:ext cx="5760720" cy="3240405"/>
+                    </a:xfrm>
+                    <a:prstGeom prst="rect">
+                      <a:avLst/>
+                    </a:prstGeom>
+                    <a:noFill/>
+                    <a:ln>
+                      <a:noFill/>
+                    </a:ln>
+                  </pic:spPr>
+                </pic:pic>
+              </a:graphicData>
+            </a:graphic>
+          </wp:inline>
+        </w:drawing>
       </w:r>
     </w:p>
     <w:sectPr>
@@ -720,6 +1309,332 @@
     </w:sectPr>
   </w:body>
 </w:document>
+</file>
+
+<file path=word/numbering.xml><?xml version="1.0" encoding="utf-8"?>
+<w:numbering xmlns:wpc="http://schemas.microsoft.com/office/word/2010/wordprocessingCanvas" xmlns:cx="http://schemas.microsoft.com/office/drawing/2014/chartex" xmlns:cx1="http://schemas.microsoft.com/office/drawing/2015/9/8/chartex" xmlns:cx2="http://schemas.microsoft.com/office/drawing/2015/10/21/chartex" xmlns:cx3="http://schemas.microsoft.com/office/drawing/2016/5/9/chartex" xmlns:cx4="http://schemas.microsoft.com/office/drawing/2016/5/10/chartex" xmlns:cx5="http://schemas.microsoft.com/office/drawing/2016/5/11/chartex" xmlns:cx6="http://schemas.microsoft.com/office/drawing/2016/5/12/chartex" xmlns:cx7="http://schemas.microsoft.com/office/drawing/2016/5/13/chartex" xmlns:cx8="http://schemas.microsoft.com/office/drawing/2016/5/14/chartex" xmlns:mc="http://schemas.openxmlformats.org/markup-compatibility/2006" xmlns:aink="http://schemas.microsoft.com/office/drawing/2016/ink" xmlns:am3d="http://schemas.microsoft.com/office/drawing/2017/model3d" xmlns:o="urn:schemas-microsoft-com:office:office" xmlns:oel="http://schemas.microsoft.com/office/2019/extlst" xmlns:r="http://schemas.openxmlformats.org/officeDocument/2006/relationships" xmlns:m="http://schemas.openxmlformats.org/officeDocument/2006/math" xmlns:v="urn:schemas-microsoft-com:vml" xmlns:wp14="http://schemas.microsoft.com/office/word/2010/wordprocessingDrawing" xmlns:wp="http://schemas.openxmlformats.org/drawingml/2006/wordprocessingDrawing" xmlns:w10="urn:schemas-microsoft-com:office:word" xmlns:w="http://schemas.openxmlformats.org/wordprocessingml/2006/main" xmlns:w14="http://schemas.microsoft.com/office/word/2010/wordml" xmlns:w15="http://schemas.microsoft.com/office/word/2012/wordml" xmlns:w16cex="http://schemas.microsoft.com/office/word/2018/wordml/cex" xmlns:w16cid="http://schemas.microsoft.com/office/word/2016/wordml/cid" xmlns:w16="http://schemas.microsoft.com/office/word/2018/wordml" xmlns:w16sdtdh="http://schemas.microsoft.com/office/word/2020/wordml/sdtdatahash" xmlns:w16se="http://schemas.microsoft.com/office/word/2015/wordml/symex" xmlns:wpg="http://schemas.microsoft.com/office/word/2010/wordprocessingGroup" xmlns:wpi="http://schemas.microsoft.com/office/word/2010/wordprocessingInk" xmlns:wne="http://schemas.microsoft.com/office/word/2006/wordml" xmlns:wps="http://schemas.microsoft.com/office/word/2010/wordprocessingShape" mc:Ignorable="w14 w15 w16se w16cid w16 w16cex w16sdtdh wp14">
+  <w:abstractNum w:abstractNumId="0" w15:restartNumberingAfterBreak="0">
+    <w:nsid w:val="18041237"/>
+    <w:multiLevelType w:val="multilevel"/>
+    <w:tmpl w:val="00283840"/>
+    <w:lvl w:ilvl="0">
+      <w:start w:val="1"/>
+      <w:numFmt w:val="decimal"/>
+      <w:lvlText w:val="%1."/>
+      <w:lvlJc w:val="left"/>
+      <w:pPr>
+        <w:tabs>
+          <w:tab w:val="num" w:pos="720"/>
+        </w:tabs>
+        <w:ind w:left="720" w:hanging="360"/>
+      </w:pPr>
+    </w:lvl>
+    <w:lvl w:ilvl="1" w:tentative="1">
+      <w:start w:val="1"/>
+      <w:numFmt w:val="decimal"/>
+      <w:lvlText w:val="%2."/>
+      <w:lvlJc w:val="left"/>
+      <w:pPr>
+        <w:tabs>
+          <w:tab w:val="num" w:pos="1440"/>
+        </w:tabs>
+        <w:ind w:left="1440" w:hanging="360"/>
+      </w:pPr>
+    </w:lvl>
+    <w:lvl w:ilvl="2" w:tentative="1">
+      <w:start w:val="1"/>
+      <w:numFmt w:val="decimal"/>
+      <w:lvlText w:val="%3."/>
+      <w:lvlJc w:val="left"/>
+      <w:pPr>
+        <w:tabs>
+          <w:tab w:val="num" w:pos="2160"/>
+        </w:tabs>
+        <w:ind w:left="2160" w:hanging="360"/>
+      </w:pPr>
+    </w:lvl>
+    <w:lvl w:ilvl="3" w:tentative="1">
+      <w:start w:val="1"/>
+      <w:numFmt w:val="decimal"/>
+      <w:lvlText w:val="%4."/>
+      <w:lvlJc w:val="left"/>
+      <w:pPr>
+        <w:tabs>
+          <w:tab w:val="num" w:pos="2880"/>
+        </w:tabs>
+        <w:ind w:left="2880" w:hanging="360"/>
+      </w:pPr>
+    </w:lvl>
+    <w:lvl w:ilvl="4" w:tentative="1">
+      <w:start w:val="1"/>
+      <w:numFmt w:val="decimal"/>
+      <w:lvlText w:val="%5."/>
+      <w:lvlJc w:val="left"/>
+      <w:pPr>
+        <w:tabs>
+          <w:tab w:val="num" w:pos="3600"/>
+        </w:tabs>
+        <w:ind w:left="3600" w:hanging="360"/>
+      </w:pPr>
+    </w:lvl>
+    <w:lvl w:ilvl="5" w:tentative="1">
+      <w:start w:val="1"/>
+      <w:numFmt w:val="decimal"/>
+      <w:lvlText w:val="%6."/>
+      <w:lvlJc w:val="left"/>
+      <w:pPr>
+        <w:tabs>
+          <w:tab w:val="num" w:pos="4320"/>
+        </w:tabs>
+        <w:ind w:left="4320" w:hanging="360"/>
+      </w:pPr>
+    </w:lvl>
+    <w:lvl w:ilvl="6" w:tentative="1">
+      <w:start w:val="1"/>
+      <w:numFmt w:val="decimal"/>
+      <w:lvlText w:val="%7."/>
+      <w:lvlJc w:val="left"/>
+      <w:pPr>
+        <w:tabs>
+          <w:tab w:val="num" w:pos="5040"/>
+        </w:tabs>
+        <w:ind w:left="5040" w:hanging="360"/>
+      </w:pPr>
+    </w:lvl>
+    <w:lvl w:ilvl="7" w:tentative="1">
+      <w:start w:val="1"/>
+      <w:numFmt w:val="decimal"/>
+      <w:lvlText w:val="%8."/>
+      <w:lvlJc w:val="left"/>
+      <w:pPr>
+        <w:tabs>
+          <w:tab w:val="num" w:pos="5760"/>
+        </w:tabs>
+        <w:ind w:left="5760" w:hanging="360"/>
+      </w:pPr>
+    </w:lvl>
+    <w:lvl w:ilvl="8" w:tentative="1">
+      <w:start w:val="1"/>
+      <w:numFmt w:val="decimal"/>
+      <w:lvlText w:val="%9."/>
+      <w:lvlJc w:val="left"/>
+      <w:pPr>
+        <w:tabs>
+          <w:tab w:val="num" w:pos="6480"/>
+        </w:tabs>
+        <w:ind w:left="6480" w:hanging="360"/>
+      </w:pPr>
+    </w:lvl>
+  </w:abstractNum>
+  <w:abstractNum w:abstractNumId="1" w15:restartNumberingAfterBreak="0">
+    <w:nsid w:val="1A864C06"/>
+    <w:multiLevelType w:val="hybridMultilevel"/>
+    <w:tmpl w:val="9FE8121C"/>
+    <w:lvl w:ilvl="0" w:tplc="04130001">
+      <w:start w:val="1"/>
+      <w:numFmt w:val="bullet"/>
+      <w:lvlText w:val=""/>
+      <w:lvlJc w:val="left"/>
+      <w:pPr>
+        <w:ind w:left="720" w:hanging="360"/>
+      </w:pPr>
+      <w:rPr>
+        <w:rFonts w:ascii="Symbol" w:hAnsi="Symbol" w:hint="default"/>
+      </w:rPr>
+    </w:lvl>
+    <w:lvl w:ilvl="1" w:tplc="04130003" w:tentative="1">
+      <w:start w:val="1"/>
+      <w:numFmt w:val="bullet"/>
+      <w:lvlText w:val="o"/>
+      <w:lvlJc w:val="left"/>
+      <w:pPr>
+        <w:ind w:left="1440" w:hanging="360"/>
+      </w:pPr>
+      <w:rPr>
+        <w:rFonts w:ascii="Courier New" w:hAnsi="Courier New" w:cs="Courier New" w:hint="default"/>
+      </w:rPr>
+    </w:lvl>
+    <w:lvl w:ilvl="2" w:tplc="04130005" w:tentative="1">
+      <w:start w:val="1"/>
+      <w:numFmt w:val="bullet"/>
+      <w:lvlText w:val=""/>
+      <w:lvlJc w:val="left"/>
+      <w:pPr>
+        <w:ind w:left="2160" w:hanging="360"/>
+      </w:pPr>
+      <w:rPr>
+        <w:rFonts w:ascii="Wingdings" w:hAnsi="Wingdings" w:hint="default"/>
+      </w:rPr>
+    </w:lvl>
+    <w:lvl w:ilvl="3" w:tplc="04130001" w:tentative="1">
+      <w:start w:val="1"/>
+      <w:numFmt w:val="bullet"/>
+      <w:lvlText w:val=""/>
+      <w:lvlJc w:val="left"/>
+      <w:pPr>
+        <w:ind w:left="2880" w:hanging="360"/>
+      </w:pPr>
+      <w:rPr>
+        <w:rFonts w:ascii="Symbol" w:hAnsi="Symbol" w:hint="default"/>
+      </w:rPr>
+    </w:lvl>
+    <w:lvl w:ilvl="4" w:tplc="04130003" w:tentative="1">
+      <w:start w:val="1"/>
+      <w:numFmt w:val="bullet"/>
+      <w:lvlText w:val="o"/>
+      <w:lvlJc w:val="left"/>
+      <w:pPr>
+        <w:ind w:left="3600" w:hanging="360"/>
+      </w:pPr>
+      <w:rPr>
+        <w:rFonts w:ascii="Courier New" w:hAnsi="Courier New" w:cs="Courier New" w:hint="default"/>
+      </w:rPr>
+    </w:lvl>
+    <w:lvl w:ilvl="5" w:tplc="04130005" w:tentative="1">
+      <w:start w:val="1"/>
+      <w:numFmt w:val="bullet"/>
+      <w:lvlText w:val=""/>
+      <w:lvlJc w:val="left"/>
+      <w:pPr>
+        <w:ind w:left="4320" w:hanging="360"/>
+      </w:pPr>
+      <w:rPr>
+        <w:rFonts w:ascii="Wingdings" w:hAnsi="Wingdings" w:hint="default"/>
+      </w:rPr>
+    </w:lvl>
+    <w:lvl w:ilvl="6" w:tplc="04130001" w:tentative="1">
+      <w:start w:val="1"/>
+      <w:numFmt w:val="bullet"/>
+      <w:lvlText w:val=""/>
+      <w:lvlJc w:val="left"/>
+      <w:pPr>
+        <w:ind w:left="5040" w:hanging="360"/>
+      </w:pPr>
+      <w:rPr>
+        <w:rFonts w:ascii="Symbol" w:hAnsi="Symbol" w:hint="default"/>
+      </w:rPr>
+    </w:lvl>
+    <w:lvl w:ilvl="7" w:tplc="04130003" w:tentative="1">
+      <w:start w:val="1"/>
+      <w:numFmt w:val="bullet"/>
+      <w:lvlText w:val="o"/>
+      <w:lvlJc w:val="left"/>
+      <w:pPr>
+        <w:ind w:left="5760" w:hanging="360"/>
+      </w:pPr>
+      <w:rPr>
+        <w:rFonts w:ascii="Courier New" w:hAnsi="Courier New" w:cs="Courier New" w:hint="default"/>
+      </w:rPr>
+    </w:lvl>
+    <w:lvl w:ilvl="8" w:tplc="04130005" w:tentative="1">
+      <w:start w:val="1"/>
+      <w:numFmt w:val="bullet"/>
+      <w:lvlText w:val=""/>
+      <w:lvlJc w:val="left"/>
+      <w:pPr>
+        <w:ind w:left="6480" w:hanging="360"/>
+      </w:pPr>
+      <w:rPr>
+        <w:rFonts w:ascii="Wingdings" w:hAnsi="Wingdings" w:hint="default"/>
+      </w:rPr>
+    </w:lvl>
+  </w:abstractNum>
+  <w:abstractNum w:abstractNumId="2" w15:restartNumberingAfterBreak="0">
+    <w:nsid w:val="6D7B505A"/>
+    <w:multiLevelType w:val="hybridMultilevel"/>
+    <w:tmpl w:val="C53C26CC"/>
+    <w:lvl w:ilvl="0" w:tplc="0413000F">
+      <w:start w:val="1"/>
+      <w:numFmt w:val="decimal"/>
+      <w:lvlText w:val="%1."/>
+      <w:lvlJc w:val="left"/>
+      <w:pPr>
+        <w:ind w:left="720" w:hanging="360"/>
+      </w:pPr>
+    </w:lvl>
+    <w:lvl w:ilvl="1" w:tplc="04130019" w:tentative="1">
+      <w:start w:val="1"/>
+      <w:numFmt w:val="lowerLetter"/>
+      <w:lvlText w:val="%2."/>
+      <w:lvlJc w:val="left"/>
+      <w:pPr>
+        <w:ind w:left="1440" w:hanging="360"/>
+      </w:pPr>
+    </w:lvl>
+    <w:lvl w:ilvl="2" w:tplc="0413001B" w:tentative="1">
+      <w:start w:val="1"/>
+      <w:numFmt w:val="lowerRoman"/>
+      <w:lvlText w:val="%3."/>
+      <w:lvlJc w:val="right"/>
+      <w:pPr>
+        <w:ind w:left="2160" w:hanging="180"/>
+      </w:pPr>
+    </w:lvl>
+    <w:lvl w:ilvl="3" w:tplc="0413000F" w:tentative="1">
+      <w:start w:val="1"/>
+      <w:numFmt w:val="decimal"/>
+      <w:lvlText w:val="%4."/>
+      <w:lvlJc w:val="left"/>
+      <w:pPr>
+        <w:ind w:left="2880" w:hanging="360"/>
+      </w:pPr>
+    </w:lvl>
+    <w:lvl w:ilvl="4" w:tplc="04130019" w:tentative="1">
+      <w:start w:val="1"/>
+      <w:numFmt w:val="lowerLetter"/>
+      <w:lvlText w:val="%5."/>
+      <w:lvlJc w:val="left"/>
+      <w:pPr>
+        <w:ind w:left="3600" w:hanging="360"/>
+      </w:pPr>
+    </w:lvl>
+    <w:lvl w:ilvl="5" w:tplc="0413001B" w:tentative="1">
+      <w:start w:val="1"/>
+      <w:numFmt w:val="lowerRoman"/>
+      <w:lvlText w:val="%6."/>
+      <w:lvlJc w:val="right"/>
+      <w:pPr>
+        <w:ind w:left="4320" w:hanging="180"/>
+      </w:pPr>
+    </w:lvl>
+    <w:lvl w:ilvl="6" w:tplc="0413000F" w:tentative="1">
+      <w:start w:val="1"/>
+      <w:numFmt w:val="decimal"/>
+      <w:lvlText w:val="%7."/>
+      <w:lvlJc w:val="left"/>
+      <w:pPr>
+        <w:ind w:left="5040" w:hanging="360"/>
+      </w:pPr>
+    </w:lvl>
+    <w:lvl w:ilvl="7" w:tplc="04130019" w:tentative="1">
+      <w:start w:val="1"/>
+      <w:numFmt w:val="lowerLetter"/>
+      <w:lvlText w:val="%8."/>
+      <w:lvlJc w:val="left"/>
+      <w:pPr>
+        <w:ind w:left="5760" w:hanging="360"/>
+      </w:pPr>
+    </w:lvl>
+    <w:lvl w:ilvl="8" w:tplc="0413001B" w:tentative="1">
+      <w:start w:val="1"/>
+      <w:numFmt w:val="lowerRoman"/>
+      <w:lvlText w:val="%9."/>
+      <w:lvlJc w:val="right"/>
+      <w:pPr>
+        <w:ind w:left="6480" w:hanging="180"/>
+      </w:pPr>
+    </w:lvl>
+  </w:abstractNum>
+  <w:num w:numId="1" w16cid:durableId="1654990929">
+    <w:abstractNumId w:val="2"/>
+  </w:num>
+  <w:num w:numId="2" w16cid:durableId="251279973">
+    <w:abstractNumId w:val="0"/>
+  </w:num>
+  <w:num w:numId="3" w16cid:durableId="2097244764">
+    <w:abstractNumId w:val="1"/>
+  </w:num>
+</w:numbering>
 </file>
 
 <file path=word/styles.xml><?xml version="1.0" encoding="utf-8"?>
@@ -1183,6 +2098,72 @@
       <w:u w:val="single"/>
     </w:rPr>
   </w:style>
+  <w:style w:type="paragraph" w:styleId="HTML-voorafopgemaakt">
+    <w:name w:val="HTML Preformatted"/>
+    <w:basedOn w:val="Standaard"/>
+    <w:link w:val="HTML-voorafopgemaaktChar"/>
+    <w:uiPriority w:val="99"/>
+    <w:semiHidden/>
+    <w:unhideWhenUsed/>
+    <w:rsid w:val="00835804"/>
+    <w:pPr>
+      <w:tabs>
+        <w:tab w:val="left" w:pos="916"/>
+        <w:tab w:val="left" w:pos="1832"/>
+        <w:tab w:val="left" w:pos="2748"/>
+        <w:tab w:val="left" w:pos="3664"/>
+        <w:tab w:val="left" w:pos="4580"/>
+        <w:tab w:val="left" w:pos="5496"/>
+        <w:tab w:val="left" w:pos="6412"/>
+        <w:tab w:val="left" w:pos="7328"/>
+        <w:tab w:val="left" w:pos="8244"/>
+        <w:tab w:val="left" w:pos="9160"/>
+        <w:tab w:val="left" w:pos="10076"/>
+        <w:tab w:val="left" w:pos="10992"/>
+        <w:tab w:val="left" w:pos="11908"/>
+        <w:tab w:val="left" w:pos="12824"/>
+        <w:tab w:val="left" w:pos="13740"/>
+        <w:tab w:val="left" w:pos="14656"/>
+      </w:tabs>
+      <w:spacing w:after="0" w:line="240" w:lineRule="auto"/>
+    </w:pPr>
+    <w:rPr>
+      <w:rFonts w:ascii="Courier New" w:eastAsia="Times New Roman" w:hAnsi="Courier New" w:cs="Courier New"/>
+      <w:sz w:val="20"/>
+      <w:szCs w:val="20"/>
+      <w:lang w:eastAsia="nl-NL"/>
+    </w:rPr>
+  </w:style>
+  <w:style w:type="character" w:customStyle="1" w:styleId="HTML-voorafopgemaaktChar">
+    <w:name w:val="HTML - vooraf opgemaakt Char"/>
+    <w:basedOn w:val="Standaardalinea-lettertype"/>
+    <w:link w:val="HTML-voorafopgemaakt"/>
+    <w:uiPriority w:val="99"/>
+    <w:semiHidden/>
+    <w:rsid w:val="00835804"/>
+    <w:rPr>
+      <w:rFonts w:ascii="Courier New" w:eastAsia="Times New Roman" w:hAnsi="Courier New" w:cs="Courier New"/>
+      <w:sz w:val="20"/>
+      <w:szCs w:val="20"/>
+      <w:lang w:eastAsia="nl-NL"/>
+    </w:rPr>
+  </w:style>
+  <w:style w:type="character" w:customStyle="1" w:styleId="y2iqfc">
+    <w:name w:val="y2iqfc"/>
+    <w:basedOn w:val="Standaardalinea-lettertype"/>
+    <w:rsid w:val="00835804"/>
+  </w:style>
+  <w:style w:type="paragraph" w:styleId="Lijstalinea">
+    <w:name w:val="List Paragraph"/>
+    <w:basedOn w:val="Standaard"/>
+    <w:uiPriority w:val="34"/>
+    <w:qFormat/>
+    <w:rsid w:val="006A1665"/>
+    <w:pPr>
+      <w:ind w:left="720"/>
+      <w:contextualSpacing/>
+    </w:pPr>
+  </w:style>
 </w:styles>
 </file>
 

--- a/AI.docx
+++ b/AI.docx
@@ -79,13 +79,23 @@
           <w:lang w:val="en-US"/>
         </w:rPr>
       </w:pPr>
+      <w:proofErr w:type="spellStart"/>
       <w:r>
         <w:rPr>
           <w:sz w:val="48"/>
           <w:szCs w:val="48"/>
           <w:lang w:val="en-GB"/>
         </w:rPr>
-        <w:t xml:space="preserve">Algemene </w:t>
+        <w:t>Algemene</w:t>
+      </w:r>
+      <w:proofErr w:type="spellEnd"/>
+      <w:r>
+        <w:rPr>
+          <w:sz w:val="48"/>
+          <w:szCs w:val="48"/>
+          <w:lang w:val="en-GB"/>
+        </w:rPr>
+        <w:t xml:space="preserve"> </w:t>
       </w:r>
       <w:r>
         <w:rPr>
@@ -160,6 +170,7 @@
         <w:t xml:space="preserve"> </w:t>
       </w:r>
       <w:hyperlink r:id="rId5" w:history="1">
+        <w:proofErr w:type="spellStart"/>
         <w:r>
           <w:rPr>
             <w:rStyle w:val="Hyperlink"/>
@@ -167,6 +178,7 @@
           </w:rPr>
           <w:t>AITopics</w:t>
         </w:r>
+        <w:proofErr w:type="spellEnd"/>
       </w:hyperlink>
     </w:p>
     <w:p>
@@ -187,8 +199,17 @@
             <w:rStyle w:val="Hyperlink"/>
             <w:lang w:val="en-US"/>
           </w:rPr>
-          <w:t>8 Best Topics for Research and Thesis in Artificial Intelligence - GeeksforGeeks</w:t>
+          <w:t xml:space="preserve">8 Best Topics for Research and Thesis in Artificial Intelligence - </w:t>
         </w:r>
+        <w:proofErr w:type="spellStart"/>
+        <w:r>
+          <w:rPr>
+            <w:rStyle w:val="Hyperlink"/>
+            <w:lang w:val="en-US"/>
+          </w:rPr>
+          <w:t>GeeksforGeeks</w:t>
+        </w:r>
+        <w:proofErr w:type="spellEnd"/>
       </w:hyperlink>
     </w:p>
     <w:p>
@@ -365,8 +386,16 @@
           <w:rPr>
             <w:rStyle w:val="Hyperlink"/>
           </w:rPr>
-          <w:t>| Branches of AI | Edureka</w:t>
+          <w:t xml:space="preserve">| Branches of AI | </w:t>
         </w:r>
+        <w:proofErr w:type="spellStart"/>
+        <w:r>
+          <w:rPr>
+            <w:rStyle w:val="Hyperlink"/>
+          </w:rPr>
+          <w:t>Edureka</w:t>
+        </w:r>
+        <w:proofErr w:type="spellEnd"/>
       </w:hyperlink>
     </w:p>
     <w:p>
@@ -440,6 +469,7 @@
         </w:rPr>
         <w:t xml:space="preserve">John </w:t>
       </w:r>
+      <w:proofErr w:type="spellStart"/>
       <w:r>
         <w:rPr>
           <w:sz w:val="24"/>
@@ -447,20 +477,37 @@
         </w:rPr>
         <w:t>McCarthy</w:t>
       </w:r>
-    </w:p>
-    <w:p>
-      <w:pPr>
-        <w:rPr>
-          <w:sz w:val="24"/>
-          <w:szCs w:val="24"/>
-        </w:rPr>
-      </w:pPr>
-      <w:r>
-        <w:rPr>
-          <w:sz w:val="24"/>
-          <w:szCs w:val="24"/>
-        </w:rPr>
-        <w:t xml:space="preserve">John McCarthy was geboren op </w:t>
+      <w:proofErr w:type="spellEnd"/>
+    </w:p>
+    <w:p>
+      <w:pPr>
+        <w:rPr>
+          <w:sz w:val="24"/>
+          <w:szCs w:val="24"/>
+        </w:rPr>
+      </w:pPr>
+      <w:r>
+        <w:rPr>
+          <w:sz w:val="24"/>
+          <w:szCs w:val="24"/>
+        </w:rPr>
+        <w:t xml:space="preserve">John </w:t>
+      </w:r>
+      <w:proofErr w:type="spellStart"/>
+      <w:r>
+        <w:rPr>
+          <w:sz w:val="24"/>
+          <w:szCs w:val="24"/>
+        </w:rPr>
+        <w:t>McCarthy</w:t>
+      </w:r>
+      <w:proofErr w:type="spellEnd"/>
+      <w:r>
+        <w:rPr>
+          <w:sz w:val="24"/>
+          <w:szCs w:val="24"/>
+        </w:rPr>
+        <w:t xml:space="preserve"> was geboren op </w:t>
       </w:r>
       <w:r>
         <w:rPr>
@@ -490,12 +537,21 @@
         </w:rPr>
         <w:t xml:space="preserve">. </w:t>
       </w:r>
-      <w:r>
-        <w:rPr>
-          <w:sz w:val="24"/>
-          <w:szCs w:val="24"/>
-        </w:rPr>
-        <w:t xml:space="preserve">McCarthy </w:t>
+      <w:proofErr w:type="spellStart"/>
+      <w:r>
+        <w:rPr>
+          <w:sz w:val="24"/>
+          <w:szCs w:val="24"/>
+        </w:rPr>
+        <w:t>McCarthy</w:t>
+      </w:r>
+      <w:proofErr w:type="spellEnd"/>
+      <w:r>
+        <w:rPr>
+          <w:sz w:val="24"/>
+          <w:szCs w:val="24"/>
+        </w:rPr>
+        <w:t xml:space="preserve"> </w:t>
       </w:r>
       <w:r>
         <w:rPr>
@@ -537,21 +593,69 @@
           <w:sz w:val="24"/>
           <w:szCs w:val="24"/>
         </w:rPr>
-        <w:t>Massachusetts Institute of Technology</w:t>
-      </w:r>
-      <w:r>
-        <w:rPr>
-          <w:sz w:val="24"/>
-          <w:szCs w:val="24"/>
-        </w:rPr>
-        <w:t>, Darthmouth College en Princeton University.</w:t>
-      </w:r>
-      <w:r>
-        <w:rPr>
-          <w:sz w:val="24"/>
-          <w:szCs w:val="24"/>
-        </w:rPr>
-        <w:t xml:space="preserve"> McCarthy word</w:t>
+        <w:t xml:space="preserve">Massachusetts </w:t>
+      </w:r>
+      <w:proofErr w:type="spellStart"/>
+      <w:r>
+        <w:rPr>
+          <w:sz w:val="24"/>
+          <w:szCs w:val="24"/>
+        </w:rPr>
+        <w:t>Institute</w:t>
+      </w:r>
+      <w:proofErr w:type="spellEnd"/>
+      <w:r>
+        <w:rPr>
+          <w:sz w:val="24"/>
+          <w:szCs w:val="24"/>
+        </w:rPr>
+        <w:t xml:space="preserve"> of Technology</w:t>
+      </w:r>
+      <w:r>
+        <w:rPr>
+          <w:sz w:val="24"/>
+          <w:szCs w:val="24"/>
+        </w:rPr>
+        <w:t xml:space="preserve">, </w:t>
+      </w:r>
+      <w:proofErr w:type="spellStart"/>
+      <w:r>
+        <w:rPr>
+          <w:sz w:val="24"/>
+          <w:szCs w:val="24"/>
+        </w:rPr>
+        <w:t>Darthmouth</w:t>
+      </w:r>
+      <w:proofErr w:type="spellEnd"/>
+      <w:r>
+        <w:rPr>
+          <w:sz w:val="24"/>
+          <w:szCs w:val="24"/>
+        </w:rPr>
+        <w:t xml:space="preserve"> College en Princeton University.</w:t>
+      </w:r>
+      <w:r>
+        <w:rPr>
+          <w:sz w:val="24"/>
+          <w:szCs w:val="24"/>
+        </w:rPr>
+        <w:t xml:space="preserve"> </w:t>
+      </w:r>
+      <w:proofErr w:type="spellStart"/>
+      <w:r>
+        <w:rPr>
+          <w:sz w:val="24"/>
+          <w:szCs w:val="24"/>
+        </w:rPr>
+        <w:t>McCarthy</w:t>
+      </w:r>
+      <w:proofErr w:type="spellEnd"/>
+      <w:r>
+        <w:rPr>
+          <w:sz w:val="24"/>
+          <w:szCs w:val="24"/>
+        </w:rPr>
+        <w:t xml:space="preserve"> word</w:t>
       </w:r>
       <w:r>
         <w:rPr>
@@ -572,8 +676,33 @@
           <w:sz w:val="24"/>
           <w:szCs w:val="24"/>
         </w:rPr>
-        <w:t xml:space="preserve"> “the father</w:t>
-      </w:r>
+        <w:t xml:space="preserve"> “</w:t>
+      </w:r>
+      <w:proofErr w:type="spellStart"/>
+      <w:r>
+        <w:rPr>
+          <w:sz w:val="24"/>
+          <w:szCs w:val="24"/>
+        </w:rPr>
+        <w:t>the</w:t>
+      </w:r>
+      <w:proofErr w:type="spellEnd"/>
+      <w:r>
+        <w:rPr>
+          <w:sz w:val="24"/>
+          <w:szCs w:val="24"/>
+        </w:rPr>
+        <w:t xml:space="preserve"> </w:t>
+      </w:r>
+      <w:proofErr w:type="spellStart"/>
+      <w:r>
+        <w:rPr>
+          <w:sz w:val="24"/>
+          <w:szCs w:val="24"/>
+        </w:rPr>
+        <w:t>father</w:t>
+      </w:r>
+      <w:proofErr w:type="spellEnd"/>
       <w:r>
         <w:rPr>
           <w:sz w:val="24"/>
@@ -586,14 +715,46 @@
           <w:sz w:val="24"/>
           <w:szCs w:val="24"/>
         </w:rPr>
-        <w:t>, omdat hij een grote rol in de geschiedenis van artificial intelligence speelt.</w:t>
-      </w:r>
-      <w:r>
-        <w:rPr>
-          <w:sz w:val="24"/>
-          <w:szCs w:val="24"/>
-        </w:rPr>
-        <w:t xml:space="preserve"> McCarthy is ook bekend om </w:t>
+        <w:t xml:space="preserve">, omdat hij een grote rol in de geschiedenis van </w:t>
+      </w:r>
+      <w:proofErr w:type="spellStart"/>
+      <w:r>
+        <w:rPr>
+          <w:sz w:val="24"/>
+          <w:szCs w:val="24"/>
+        </w:rPr>
+        <w:t>artificial</w:t>
+      </w:r>
+      <w:proofErr w:type="spellEnd"/>
+      <w:r>
+        <w:rPr>
+          <w:sz w:val="24"/>
+          <w:szCs w:val="24"/>
+        </w:rPr>
+        <w:t xml:space="preserve"> intelligence speelt.</w:t>
+      </w:r>
+      <w:r>
+        <w:rPr>
+          <w:sz w:val="24"/>
+          <w:szCs w:val="24"/>
+        </w:rPr>
+        <w:t xml:space="preserve"> </w:t>
+      </w:r>
+      <w:proofErr w:type="spellStart"/>
+      <w:r>
+        <w:rPr>
+          <w:sz w:val="24"/>
+          <w:szCs w:val="24"/>
+        </w:rPr>
+        <w:t>McCarthy</w:t>
+      </w:r>
+      <w:proofErr w:type="spellEnd"/>
+      <w:r>
+        <w:rPr>
+          <w:sz w:val="24"/>
+          <w:szCs w:val="24"/>
+        </w:rPr>
+        <w:t xml:space="preserve"> is ook bekend om </w:t>
       </w:r>
       <w:r>
         <w:rPr>
@@ -609,6 +770,7 @@
         </w:rPr>
         <w:t xml:space="preserve">vele mensen is als coderingstaal voor AI, </w:t>
       </w:r>
+      <w:proofErr w:type="spellStart"/>
       <w:r>
         <w:rPr>
           <w:b/>
@@ -616,8 +778,9 @@
           <w:sz w:val="24"/>
           <w:szCs w:val="24"/>
         </w:rPr>
-        <w:t>circumscription en situation calculus</w:t>
-      </w:r>
+        <w:t>circumscription</w:t>
+      </w:r>
+      <w:proofErr w:type="spellEnd"/>
       <w:r>
         <w:rPr>
           <w:b/>
@@ -625,8 +788,9 @@
           <w:sz w:val="24"/>
           <w:szCs w:val="24"/>
         </w:rPr>
-        <w:t>.</w:t>
-      </w:r>
+        <w:t xml:space="preserve"> en </w:t>
+      </w:r>
+      <w:proofErr w:type="spellStart"/>
       <w:r>
         <w:rPr>
           <w:b/>
@@ -634,6 +798,34 @@
           <w:sz w:val="24"/>
           <w:szCs w:val="24"/>
         </w:rPr>
+        <w:t>situation</w:t>
+      </w:r>
+      <w:proofErr w:type="spellEnd"/>
+      <w:r>
+        <w:rPr>
+          <w:b/>
+          <w:bCs/>
+          <w:sz w:val="24"/>
+          <w:szCs w:val="24"/>
+        </w:rPr>
+        <w:t xml:space="preserve"> calculus</w:t>
+      </w:r>
+      <w:r>
+        <w:rPr>
+          <w:b/>
+          <w:bCs/>
+          <w:sz w:val="24"/>
+          <w:szCs w:val="24"/>
+        </w:rPr>
+        <w:t>.</w:t>
+      </w:r>
+      <w:r>
+        <w:rPr>
+          <w:b/>
+          <w:bCs/>
+          <w:sz w:val="24"/>
+          <w:szCs w:val="24"/>
+        </w:rPr>
         <w:t xml:space="preserve"> </w:t>
       </w:r>
       <w:r>
@@ -669,7 +861,39 @@
           <w:sz w:val="24"/>
           <w:szCs w:val="24"/>
         </w:rPr>
-        <w:t>er Pioneer award(1985), IJCAI Award for Research</w:t>
+        <w:t xml:space="preserve">er </w:t>
+      </w:r>
+      <w:proofErr w:type="spellStart"/>
+      <w:r>
+        <w:rPr>
+          <w:sz w:val="24"/>
+          <w:szCs w:val="24"/>
+        </w:rPr>
+        <w:t>Pioneer</w:t>
+      </w:r>
+      <w:proofErr w:type="spellEnd"/>
+      <w:r>
+        <w:rPr>
+          <w:sz w:val="24"/>
+          <w:szCs w:val="24"/>
+        </w:rPr>
+        <w:t xml:space="preserve"> award(1985), IJCAI Award </w:t>
+      </w:r>
+      <w:proofErr w:type="spellStart"/>
+      <w:r>
+        <w:rPr>
+          <w:sz w:val="24"/>
+          <w:szCs w:val="24"/>
+        </w:rPr>
+        <w:t>for</w:t>
+      </w:r>
+      <w:proofErr w:type="spellEnd"/>
+      <w:r>
+        <w:rPr>
+          <w:sz w:val="24"/>
+          <w:szCs w:val="24"/>
+        </w:rPr>
+        <w:t xml:space="preserve"> Research</w:t>
       </w:r>
       <w:r>
         <w:rPr>
@@ -704,7 +928,23 @@
           <w:sz w:val="24"/>
           <w:szCs w:val="24"/>
         </w:rPr>
-        <w:t>, Kyoto prize(</w:t>
+        <w:t xml:space="preserve">, Kyoto </w:t>
+      </w:r>
+      <w:proofErr w:type="spellStart"/>
+      <w:r>
+        <w:rPr>
+          <w:sz w:val="24"/>
+          <w:szCs w:val="24"/>
+        </w:rPr>
+        <w:t>prize</w:t>
+      </w:r>
+      <w:proofErr w:type="spellEnd"/>
+      <w:r>
+        <w:rPr>
+          <w:sz w:val="24"/>
+          <w:szCs w:val="24"/>
+        </w:rPr>
+        <w:t>(</w:t>
       </w:r>
       <w:r>
         <w:rPr>
@@ -725,21 +965,78 @@
           <w:sz w:val="24"/>
           <w:szCs w:val="24"/>
         </w:rPr>
-        <w:t>, National Medal of Science</w:t>
-      </w:r>
-      <w:r>
-        <w:rPr>
-          <w:sz w:val="24"/>
-          <w:szCs w:val="24"/>
-        </w:rPr>
-        <w:t>(1990) and Ben</w:t>
-      </w:r>
-      <w:r>
-        <w:rPr>
-          <w:sz w:val="24"/>
-          <w:szCs w:val="24"/>
-        </w:rPr>
-        <w:t>jamin Franklin Medal(2003).</w:t>
+        <w:t xml:space="preserve">, National </w:t>
+      </w:r>
+      <w:proofErr w:type="spellStart"/>
+      <w:r>
+        <w:rPr>
+          <w:sz w:val="24"/>
+          <w:szCs w:val="24"/>
+        </w:rPr>
+        <w:t>Medal</w:t>
+      </w:r>
+      <w:proofErr w:type="spellEnd"/>
+      <w:r>
+        <w:rPr>
+          <w:sz w:val="24"/>
+          <w:szCs w:val="24"/>
+        </w:rPr>
+        <w:t xml:space="preserve"> of </w:t>
+      </w:r>
+      <w:proofErr w:type="spellStart"/>
+      <w:r>
+        <w:rPr>
+          <w:sz w:val="24"/>
+          <w:szCs w:val="24"/>
+        </w:rPr>
+        <w:t>Science</w:t>
+      </w:r>
+      <w:proofErr w:type="spellEnd"/>
+      <w:r>
+        <w:rPr>
+          <w:sz w:val="24"/>
+          <w:szCs w:val="24"/>
+        </w:rPr>
+        <w:t xml:space="preserve">(1990) </w:t>
+      </w:r>
+      <w:proofErr w:type="spellStart"/>
+      <w:r>
+        <w:rPr>
+          <w:sz w:val="24"/>
+          <w:szCs w:val="24"/>
+        </w:rPr>
+        <w:t>and</w:t>
+      </w:r>
+      <w:proofErr w:type="spellEnd"/>
+      <w:r>
+        <w:rPr>
+          <w:sz w:val="24"/>
+          <w:szCs w:val="24"/>
+        </w:rPr>
+        <w:t xml:space="preserve"> Ben</w:t>
+      </w:r>
+      <w:r>
+        <w:rPr>
+          <w:sz w:val="24"/>
+          <w:szCs w:val="24"/>
+        </w:rPr>
+        <w:t xml:space="preserve">jamin Franklin </w:t>
+      </w:r>
+      <w:proofErr w:type="spellStart"/>
+      <w:r>
+        <w:rPr>
+          <w:sz w:val="24"/>
+          <w:szCs w:val="24"/>
+        </w:rPr>
+        <w:t>Medal</w:t>
+      </w:r>
+      <w:proofErr w:type="spellEnd"/>
+      <w:r>
+        <w:rPr>
+          <w:sz w:val="24"/>
+          <w:szCs w:val="24"/>
+        </w:rPr>
+        <w:t>(2003).</w:t>
       </w:r>
     </w:p>
     <w:p/>
@@ -758,19 +1055,47 @@
         <w:rPr>
           <w:lang w:eastAsia="nl-NL"/>
         </w:rPr>
-        <w:t>Kunstmatige intelligentie is het vermogen van machines om bepaalde taken uit te voeren, waarvoor de intelligentie van mens en dier nodig is. Deze definitie wordt vaak toegeschreven aan Marvin Minsky en John McCarthy uit de jaren vijftig, die ook wel bekend stonden als de vaders van het veld.</w:t>
-      </w:r>
-    </w:p>
-    <w:p>
-      <w:pPr>
+        <w:t xml:space="preserve">Kunstmatige intelligentie is het vermogen van machines om bepaalde taken uit te voeren, waarvoor de intelligentie van mens en dier nodig is. Deze definitie wordt vaak toegeschreven aan Marvin </w:t>
+      </w:r>
+      <w:proofErr w:type="spellStart"/>
+      <w:r>
         <w:rPr>
           <w:lang w:eastAsia="nl-NL"/>
         </w:rPr>
-      </w:pPr>
+        <w:t>Minsky</w:t>
+      </w:r>
+      <w:proofErr w:type="spellEnd"/>
       <w:r>
         <w:rPr>
           <w:lang w:eastAsia="nl-NL"/>
         </w:rPr>
+        <w:t xml:space="preserve"> en John </w:t>
+      </w:r>
+      <w:proofErr w:type="spellStart"/>
+      <w:r>
+        <w:rPr>
+          <w:lang w:eastAsia="nl-NL"/>
+        </w:rPr>
+        <w:t>McCarthy</w:t>
+      </w:r>
+      <w:proofErr w:type="spellEnd"/>
+      <w:r>
+        <w:rPr>
+          <w:lang w:eastAsia="nl-NL"/>
+        </w:rPr>
+        <w:t xml:space="preserve"> uit de jaren vijftig, die ook wel bekend stonden als de vaders van het veld.</w:t>
+      </w:r>
+    </w:p>
+    <w:p>
+      <w:pPr>
+        <w:rPr>
+          <w:lang w:eastAsia="nl-NL"/>
+        </w:rPr>
+      </w:pPr>
+      <w:r>
+        <w:rPr>
+          <w:lang w:eastAsia="nl-NL"/>
+        </w:rPr>
         <w:t xml:space="preserve"> </w:t>
       </w:r>
     </w:p>
@@ -784,7 +1109,77 @@
         <w:rPr>
           <w:lang w:eastAsia="nl-NL"/>
         </w:rPr>
-        <w:t>Kunstmatige intelligentie stelt machines in staat om specifieke doelen te begrijpen en te bereiken. AI omvat machine learning via deep learning. De eerste verwijst naar machines die automatisch leren van bestaande gegevens zonder daarbij geholpen te worden door mensen. Dankzij deep learning kan de machine enorme hoeveelheden ongestructureerde gegevens opnemen, zoals tekst, afbeeldingen en audio.</w:t>
+        <w:t xml:space="preserve">Kunstmatige intelligentie stelt machines in staat om specifieke doelen te begrijpen en te bereiken. AI omvat machine </w:t>
+      </w:r>
+      <w:proofErr w:type="spellStart"/>
+      <w:r>
+        <w:rPr>
+          <w:lang w:eastAsia="nl-NL"/>
+        </w:rPr>
+        <w:t>learning</w:t>
+      </w:r>
+      <w:proofErr w:type="spellEnd"/>
+      <w:r>
+        <w:rPr>
+          <w:lang w:eastAsia="nl-NL"/>
+        </w:rPr>
+        <w:t xml:space="preserve"> via </w:t>
+      </w:r>
+      <w:proofErr w:type="spellStart"/>
+      <w:r>
+        <w:rPr>
+          <w:lang w:eastAsia="nl-NL"/>
+        </w:rPr>
+        <w:t>deep</w:t>
+      </w:r>
+      <w:proofErr w:type="spellEnd"/>
+      <w:r>
+        <w:rPr>
+          <w:lang w:eastAsia="nl-NL"/>
+        </w:rPr>
+        <w:t xml:space="preserve"> </w:t>
+      </w:r>
+      <w:proofErr w:type="spellStart"/>
+      <w:r>
+        <w:rPr>
+          <w:lang w:eastAsia="nl-NL"/>
+        </w:rPr>
+        <w:t>learning</w:t>
+      </w:r>
+      <w:proofErr w:type="spellEnd"/>
+      <w:r>
+        <w:rPr>
+          <w:lang w:eastAsia="nl-NL"/>
+        </w:rPr>
+        <w:t xml:space="preserve">. De eerste verwijst naar machines die automatisch leren van bestaande gegevens zonder daarbij geholpen te worden door mensen. Dankzij </w:t>
+      </w:r>
+      <w:proofErr w:type="spellStart"/>
+      <w:r>
+        <w:rPr>
+          <w:lang w:eastAsia="nl-NL"/>
+        </w:rPr>
+        <w:t>deep</w:t>
+      </w:r>
+      <w:proofErr w:type="spellEnd"/>
+      <w:r>
+        <w:rPr>
+          <w:lang w:eastAsia="nl-NL"/>
+        </w:rPr>
+        <w:t xml:space="preserve"> </w:t>
+      </w:r>
+      <w:proofErr w:type="spellStart"/>
+      <w:r>
+        <w:rPr>
+          <w:lang w:eastAsia="nl-NL"/>
+        </w:rPr>
+        <w:t>learning</w:t>
+      </w:r>
+      <w:proofErr w:type="spellEnd"/>
+      <w:r>
+        <w:rPr>
+          <w:lang w:eastAsia="nl-NL"/>
+        </w:rPr>
+        <w:t xml:space="preserve"> kan de machine enorme hoeveelheden ongestructureerde gegevens opnemen, zoals tekst, afbeeldingen en audio.</w:t>
       </w:r>
     </w:p>
     <w:p>
@@ -800,7 +1195,15 @@
     </w:p>
     <w:p>
       <w:r>
-        <w:t>Het vroegste substantiële werk op het gebied van kunstmatige intelligentie werd gedaan in het midden van de 20e eeuw door de Britse logicus en computerpionier Alan Mathison Turing.</w:t>
+        <w:t xml:space="preserve">Het vroegste substantiële werk op het gebied van kunstmatige intelligentie werd gedaan in het midden van de 20e eeuw door de Britse logicus en computerpionier Alan </w:t>
+      </w:r>
+      <w:proofErr w:type="spellStart"/>
+      <w:r>
+        <w:t>Mathison</w:t>
+      </w:r>
+      <w:proofErr w:type="spellEnd"/>
+      <w:r>
+        <w:t xml:space="preserve"> Turing.</w:t>
       </w:r>
     </w:p>
     <w:p>
@@ -811,7 +1214,63 @@
         <w:t>krant</w:t>
       </w:r>
       <w:r>
-        <w:t>, "On Computable Numbers, with a application to the Entscheidungsproblem", dat de basis werd van de informatica.</w:t>
+        <w:t xml:space="preserve">, "On </w:t>
+      </w:r>
+      <w:proofErr w:type="spellStart"/>
+      <w:r>
+        <w:t>Computable</w:t>
+      </w:r>
+      <w:proofErr w:type="spellEnd"/>
+      <w:r>
+        <w:t xml:space="preserve"> </w:t>
+      </w:r>
+      <w:proofErr w:type="spellStart"/>
+      <w:r>
+        <w:t>Numbers</w:t>
+      </w:r>
+      <w:proofErr w:type="spellEnd"/>
+      <w:r>
+        <w:t xml:space="preserve">, </w:t>
+      </w:r>
+      <w:proofErr w:type="spellStart"/>
+      <w:r>
+        <w:t>with</w:t>
+      </w:r>
+      <w:proofErr w:type="spellEnd"/>
+      <w:r>
+        <w:t xml:space="preserve"> a </w:t>
+      </w:r>
+      <w:proofErr w:type="spellStart"/>
+      <w:r>
+        <w:t>application</w:t>
+      </w:r>
+      <w:proofErr w:type="spellEnd"/>
+      <w:r>
+        <w:t xml:space="preserve"> </w:t>
+      </w:r>
+      <w:proofErr w:type="spellStart"/>
+      <w:r>
+        <w:t>to</w:t>
+      </w:r>
+      <w:proofErr w:type="spellEnd"/>
+      <w:r>
+        <w:t xml:space="preserve"> </w:t>
+      </w:r>
+      <w:proofErr w:type="spellStart"/>
+      <w:r>
+        <w:t>the</w:t>
+      </w:r>
+      <w:proofErr w:type="spellEnd"/>
+      <w:r>
+        <w:t xml:space="preserve"> </w:t>
+      </w:r>
+      <w:proofErr w:type="spellStart"/>
+      <w:r>
+        <w:t>Entscheidungsproblem</w:t>
+      </w:r>
+      <w:proofErr w:type="spellEnd"/>
+      <w:r>
+        <w:t>", dat de basis werd van de informatica.</w:t>
       </w:r>
     </w:p>
     <w:p/>
@@ -823,7 +1282,15 @@
         <w:t xml:space="preserve"> </w:t>
       </w:r>
       <w:r>
-        <w:t>–7, zijn eenvoudige abstracte rekenapparaten die bedoeld zijn om de omvang en beperkingen van wat kan worden berekend te onderzoeken. Turing's 'automatische machines', zoals hij ze in 1936 noemde, waren speciaal ontworpen voor het berekenen van reële getallen</w:t>
+        <w:t xml:space="preserve">–7, zijn eenvoudige abstracte rekenapparaten die bedoeld zijn om de omvang en beperkingen van wat kan worden berekend te onderzoeken. </w:t>
+      </w:r>
+      <w:proofErr w:type="spellStart"/>
+      <w:r>
+        <w:t>Turing's</w:t>
+      </w:r>
+      <w:proofErr w:type="spellEnd"/>
+      <w:r>
+        <w:t xml:space="preserve"> 'automatische machines', zoals hij ze in 1936 noemde, waren speciaal ontworpen voor het berekenen van reële getallen</w:t>
       </w:r>
       <w:r>
         <w:t>.</w:t>
@@ -835,8 +1302,13 @@
     <w:p/>
     <w:p/>
     <w:p>
-      <w:r>
-        <w:t>Verschuillende types van AI</w:t>
+      <w:proofErr w:type="spellStart"/>
+      <w:r>
+        <w:t>Verschuillende</w:t>
+      </w:r>
+      <w:proofErr w:type="spellEnd"/>
+      <w:r>
+        <w:t xml:space="preserve"> types van AI</w:t>
       </w:r>
     </w:p>
     <w:p>
@@ -859,13 +1331,7 @@
         <w:t xml:space="preserve">. </w:t>
       </w:r>
       <w:r>
-        <w:t xml:space="preserve">Op basis van de functionaliteit van op AI gebaseerde systemen, kan AI worden onderverdeeld in de </w:t>
-      </w:r>
-      <w:r>
-        <w:t>verschillende</w:t>
-      </w:r>
-      <w:r>
-        <w:t xml:space="preserve"> typen:</w:t>
+        <w:t>Op basis van de functionaliteit van op AI gebaseerde systemen, kan AI worden onderverdeeld in de verschillende typen:</w:t>
       </w:r>
       <w:r>
         <w:t xml:space="preserve"> </w:t>
@@ -882,11 +1348,19 @@
           <w:lang w:eastAsia="nl-NL"/>
         </w:rPr>
       </w:pPr>
+      <w:proofErr w:type="spellStart"/>
       <w:r>
         <w:rPr>
           <w:lang w:eastAsia="nl-NL"/>
         </w:rPr>
-        <w:t>Reactive Machines AI</w:t>
+        <w:t>Reactive</w:t>
+      </w:r>
+      <w:proofErr w:type="spellEnd"/>
+      <w:r>
+        <w:rPr>
+          <w:lang w:eastAsia="nl-NL"/>
+        </w:rPr>
+        <w:t xml:space="preserve"> Machines AI</w:t>
       </w:r>
     </w:p>
     <w:p>
@@ -918,11 +1392,19 @@
           <w:lang w:eastAsia="nl-NL"/>
         </w:rPr>
       </w:pPr>
+      <w:proofErr w:type="spellStart"/>
       <w:r>
         <w:rPr>
           <w:lang w:eastAsia="nl-NL"/>
         </w:rPr>
-        <w:t>Theory Of Mind AI</w:t>
+        <w:t>Theory</w:t>
+      </w:r>
+      <w:proofErr w:type="spellEnd"/>
+      <w:r>
+        <w:rPr>
+          <w:lang w:eastAsia="nl-NL"/>
+        </w:rPr>
+        <w:t xml:space="preserve"> Of Mind AI</w:t>
       </w:r>
     </w:p>
     <w:p>
@@ -936,26 +1418,83 @@
           <w:lang w:eastAsia="nl-NL"/>
         </w:rPr>
       </w:pPr>
+      <w:proofErr w:type="spellStart"/>
       <w:r>
         <w:rPr>
           <w:lang w:eastAsia="nl-NL"/>
         </w:rPr>
-        <w:t>Self-aware AI</w:t>
-      </w:r>
-    </w:p>
-    <w:p>
-      <w:pPr>
+        <w:t>Self-aware</w:t>
+      </w:r>
+      <w:proofErr w:type="spellEnd"/>
+      <w:r>
         <w:rPr>
           <w:lang w:eastAsia="nl-NL"/>
         </w:rPr>
-      </w:pPr>
-    </w:p>
-    <w:p/>
-    <w:p/>
-    <w:p/>
-    <w:p/>
-    <w:p/>
-    <w:p/>
+        <w:t xml:space="preserve"> AI</w:t>
+      </w:r>
+    </w:p>
+    <w:p>
+      <w:pPr>
+        <w:rPr>
+          <w:lang w:eastAsia="nl-NL"/>
+        </w:rPr>
+      </w:pPr>
+    </w:p>
+    <w:p>
+      <w:r>
+        <w:rPr>
+          <w:noProof/>
+        </w:rPr>
+        <w:drawing>
+          <wp:inline distT="0" distB="0" distL="0" distR="0" wp14:anchorId="5EDA9F2D" wp14:editId="1D5A4EA2">
+            <wp:extent cx="3933825" cy="2544355"/>
+            <wp:effectExtent l="0" t="0" r="0" b="8890"/>
+            <wp:docPr id="4" name="Afbeelding 4"/>
+            <wp:cNvGraphicFramePr>
+              <a:graphicFrameLocks xmlns:a="http://schemas.openxmlformats.org/drawingml/2006/main" noChangeAspect="1"/>
+            </wp:cNvGraphicFramePr>
+            <a:graphic xmlns:a="http://schemas.openxmlformats.org/drawingml/2006/main">
+              <a:graphicData uri="http://schemas.openxmlformats.org/drawingml/2006/picture">
+                <pic:pic xmlns:pic="http://schemas.openxmlformats.org/drawingml/2006/picture">
+                  <pic:nvPicPr>
+                    <pic:cNvPr id="0" name="Picture 1"/>
+                    <pic:cNvPicPr>
+                      <a:picLocks noChangeAspect="1" noChangeArrowheads="1"/>
+                    </pic:cNvPicPr>
+                  </pic:nvPicPr>
+                  <pic:blipFill>
+                    <a:blip r:embed="rId15">
+                      <a:extLst>
+                        <a:ext uri="{28A0092B-C50C-407E-A947-70E740481C1C}">
+                          <a14:useLocalDpi xmlns:a14="http://schemas.microsoft.com/office/drawing/2010/main" val="0"/>
+                        </a:ext>
+                      </a:extLst>
+                    </a:blip>
+                    <a:srcRect/>
+                    <a:stretch>
+                      <a:fillRect/>
+                    </a:stretch>
+                  </pic:blipFill>
+                  <pic:spPr bwMode="auto">
+                    <a:xfrm>
+                      <a:off x="0" y="0"/>
+                      <a:ext cx="3935682" cy="2545556"/>
+                    </a:xfrm>
+                    <a:prstGeom prst="rect">
+                      <a:avLst/>
+                    </a:prstGeom>
+                    <a:noFill/>
+                    <a:ln>
+                      <a:noFill/>
+                    </a:ln>
+                  </pic:spPr>
+                </pic:pic>
+              </a:graphicData>
+            </a:graphic>
+          </wp:inline>
+        </w:drawing>
+      </w:r>
+    </w:p>
     <w:p/>
     <w:p/>
     <w:p/>
@@ -989,7 +1528,7 @@
                     </pic:cNvPicPr>
                   </pic:nvPicPr>
                   <pic:blipFill>
-                    <a:blip r:embed="rId15">
+                    <a:blip r:embed="rId16">
                       <a:extLst>
                         <a:ext uri="{28A0092B-C50C-407E-A947-70E740481C1C}">
                           <a14:useLocalDpi xmlns:a14="http://schemas.microsoft.com/office/drawing/2010/main" val="0"/>
@@ -1045,7 +1584,7 @@
                     </pic:cNvPicPr>
                   </pic:nvPicPr>
                   <pic:blipFill>
-                    <a:blip r:embed="rId16">
+                    <a:blip r:embed="rId17">
                       <a:extLst>
                         <a:ext uri="{28A0092B-C50C-407E-A947-70E740481C1C}">
                           <a14:useLocalDpi xmlns:a14="http://schemas.microsoft.com/office/drawing/2010/main" val="0"/>
@@ -1109,7 +1648,7 @@
                     </pic:cNvPicPr>
                   </pic:nvPicPr>
                   <pic:blipFill>
-                    <a:blip r:embed="rId17">
+                    <a:blip r:embed="rId18">
                       <a:extLst>
                         <a:ext uri="{28A0092B-C50C-407E-A947-70E740481C1C}">
                           <a14:useLocalDpi xmlns:a14="http://schemas.microsoft.com/office/drawing/2010/main" val="0"/>
@@ -1162,7 +1701,7 @@
                     </pic:cNvPicPr>
                   </pic:nvPicPr>
                   <pic:blipFill>
-                    <a:blip r:embed="rId18">
+                    <a:blip r:embed="rId19">
                       <a:extLst>
                         <a:ext uri="{28A0092B-C50C-407E-A947-70E740481C1C}">
                           <a14:useLocalDpi xmlns:a14="http://schemas.microsoft.com/office/drawing/2010/main" val="0"/>
@@ -1216,7 +1755,7 @@
                     </pic:cNvPicPr>
                   </pic:nvPicPr>
                   <pic:blipFill>
-                    <a:blip r:embed="rId19">
+                    <a:blip r:embed="rId20">
                       <a:extLst>
                         <a:ext uri="{28A0092B-C50C-407E-A947-70E740481C1C}">
                           <a14:useLocalDpi xmlns:a14="http://schemas.microsoft.com/office/drawing/2010/main" val="0"/>
@@ -1269,7 +1808,7 @@
                     </pic:cNvPicPr>
                   </pic:nvPicPr>
                   <pic:blipFill>
-                    <a:blip r:embed="rId20">
+                    <a:blip r:embed="rId21">
                       <a:extLst>
                         <a:ext uri="{28A0092B-C50C-407E-A947-70E740481C1C}">
                           <a14:useLocalDpi xmlns:a14="http://schemas.microsoft.com/office/drawing/2010/main" val="0"/>
@@ -1301,6 +1840,236 @@
         </w:drawing>
       </w:r>
     </w:p>
+    <w:p>
+      <w:pPr>
+        <w:rPr>
+          <w:sz w:val="24"/>
+          <w:szCs w:val="24"/>
+        </w:rPr>
+      </w:pPr>
+      <w:r>
+        <w:rPr>
+          <w:sz w:val="24"/>
+          <w:szCs w:val="24"/>
+        </w:rPr>
+        <w:lastRenderedPageBreak/>
+        <w:t>DIFFECULTIES</w:t>
+      </w:r>
+    </w:p>
+    <w:p>
+      <w:pPr>
+        <w:rPr>
+          <w:sz w:val="24"/>
+          <w:szCs w:val="24"/>
+        </w:rPr>
+      </w:pPr>
+      <w:r>
+        <w:rPr>
+          <w:sz w:val="24"/>
+          <w:szCs w:val="24"/>
+        </w:rPr>
+        <w:t>.</w:t>
+      </w:r>
+    </w:p>
+    <w:p>
+      <w:pPr>
+        <w:rPr>
+          <w:sz w:val="24"/>
+          <w:szCs w:val="24"/>
+        </w:rPr>
+      </w:pPr>
+    </w:p>
+    <w:p>
+      <w:pPr>
+        <w:pStyle w:val="trt0xe"/>
+        <w:numPr>
+          <w:ilvl w:val="0"/>
+          <w:numId w:val="4"/>
+        </w:numPr>
+        <w:shd w:val="clear" w:color="auto" w:fill="FFFFFF"/>
+        <w:spacing w:before="0" w:beforeAutospacing="0" w:after="60" w:afterAutospacing="0"/>
+        <w:rPr>
+          <w:rFonts w:ascii="Arial" w:hAnsi="Arial" w:cs="Arial"/>
+          <w:color w:val="202124"/>
+        </w:rPr>
+      </w:pPr>
+      <w:r>
+        <w:rPr>
+          <w:rFonts w:ascii="Arial" w:hAnsi="Arial" w:cs="Arial"/>
+          <w:color w:val="202124"/>
+        </w:rPr>
+        <w:t xml:space="preserve">Data </w:t>
+      </w:r>
+      <w:proofErr w:type="spellStart"/>
+      <w:r>
+        <w:rPr>
+          <w:rFonts w:ascii="Arial" w:hAnsi="Arial" w:cs="Arial"/>
+          <w:color w:val="202124"/>
+        </w:rPr>
+        <w:t>Scarcity</w:t>
+      </w:r>
+      <w:proofErr w:type="spellEnd"/>
+      <w:r>
+        <w:rPr>
+          <w:rFonts w:ascii="Arial" w:hAnsi="Arial" w:cs="Arial"/>
+          <w:color w:val="202124"/>
+        </w:rPr>
+        <w:t>.</w:t>
+      </w:r>
+    </w:p>
+    <w:p>
+      <w:pPr>
+        <w:pStyle w:val="trt0xe"/>
+        <w:numPr>
+          <w:ilvl w:val="0"/>
+          <w:numId w:val="4"/>
+        </w:numPr>
+        <w:shd w:val="clear" w:color="auto" w:fill="FFFFFF"/>
+        <w:spacing w:before="0" w:beforeAutospacing="0" w:after="60" w:afterAutospacing="0"/>
+        <w:rPr>
+          <w:rFonts w:ascii="Arial" w:hAnsi="Arial" w:cs="Arial"/>
+          <w:color w:val="202124"/>
+        </w:rPr>
+      </w:pPr>
+      <w:r>
+        <w:rPr>
+          <w:rFonts w:ascii="Arial" w:hAnsi="Arial" w:cs="Arial"/>
+          <w:color w:val="202124"/>
+        </w:rPr>
+        <w:t xml:space="preserve">Limited </w:t>
+      </w:r>
+      <w:proofErr w:type="spellStart"/>
+      <w:r>
+        <w:rPr>
+          <w:rFonts w:ascii="Arial" w:hAnsi="Arial" w:cs="Arial"/>
+          <w:color w:val="202124"/>
+        </w:rPr>
+        <w:t>Implementation</w:t>
+      </w:r>
+      <w:proofErr w:type="spellEnd"/>
+      <w:r>
+        <w:rPr>
+          <w:rFonts w:ascii="Arial" w:hAnsi="Arial" w:cs="Arial"/>
+          <w:color w:val="202124"/>
+        </w:rPr>
+        <w:t>.</w:t>
+      </w:r>
+    </w:p>
+    <w:p>
+      <w:pPr>
+        <w:pStyle w:val="trt0xe"/>
+        <w:numPr>
+          <w:ilvl w:val="0"/>
+          <w:numId w:val="4"/>
+        </w:numPr>
+        <w:shd w:val="clear" w:color="auto" w:fill="FFFFFF"/>
+        <w:spacing w:before="0" w:beforeAutospacing="0" w:after="60" w:afterAutospacing="0"/>
+        <w:rPr>
+          <w:rFonts w:ascii="Arial" w:hAnsi="Arial" w:cs="Arial"/>
+          <w:color w:val="202124"/>
+        </w:rPr>
+      </w:pPr>
+      <w:r>
+        <w:rPr>
+          <w:rFonts w:ascii="Arial" w:hAnsi="Arial" w:cs="Arial"/>
+          <w:color w:val="202124"/>
+        </w:rPr>
+        <w:t xml:space="preserve">Data Privacy </w:t>
+      </w:r>
+      <w:proofErr w:type="spellStart"/>
+      <w:r>
+        <w:rPr>
+          <w:rFonts w:ascii="Arial" w:hAnsi="Arial" w:cs="Arial"/>
+          <w:color w:val="202124"/>
+        </w:rPr>
+        <w:t>and</w:t>
+      </w:r>
+      <w:proofErr w:type="spellEnd"/>
+      <w:r>
+        <w:rPr>
+          <w:rFonts w:ascii="Arial" w:hAnsi="Arial" w:cs="Arial"/>
+          <w:color w:val="202124"/>
+        </w:rPr>
+        <w:t xml:space="preserve"> Security.</w:t>
+      </w:r>
+    </w:p>
+    <w:p>
+      <w:pPr>
+        <w:pStyle w:val="trt0xe"/>
+        <w:numPr>
+          <w:ilvl w:val="0"/>
+          <w:numId w:val="4"/>
+        </w:numPr>
+        <w:shd w:val="clear" w:color="auto" w:fill="FFFFFF"/>
+        <w:spacing w:before="0" w:beforeAutospacing="0" w:after="60" w:afterAutospacing="0"/>
+        <w:rPr>
+          <w:rFonts w:ascii="Arial" w:hAnsi="Arial" w:cs="Arial"/>
+          <w:color w:val="202124"/>
+        </w:rPr>
+      </w:pPr>
+      <w:proofErr w:type="spellStart"/>
+      <w:r>
+        <w:rPr>
+          <w:rFonts w:ascii="Arial" w:hAnsi="Arial" w:cs="Arial"/>
+          <w:color w:val="202124"/>
+        </w:rPr>
+        <w:t>Transparency</w:t>
+      </w:r>
+      <w:proofErr w:type="spellEnd"/>
+      <w:r>
+        <w:rPr>
+          <w:rFonts w:ascii="Arial" w:hAnsi="Arial" w:cs="Arial"/>
+          <w:color w:val="202124"/>
+        </w:rPr>
+        <w:t xml:space="preserve"> of </w:t>
+      </w:r>
+      <w:proofErr w:type="spellStart"/>
+      <w:r>
+        <w:rPr>
+          <w:rFonts w:ascii="Arial" w:hAnsi="Arial" w:cs="Arial"/>
+          <w:color w:val="202124"/>
+        </w:rPr>
+        <w:t>Algorithm</w:t>
+      </w:r>
+      <w:proofErr w:type="spellEnd"/>
+      <w:r>
+        <w:rPr>
+          <w:rFonts w:ascii="Arial" w:hAnsi="Arial" w:cs="Arial"/>
+          <w:color w:val="202124"/>
+        </w:rPr>
+        <w:t>.</w:t>
+      </w:r>
+    </w:p>
+    <w:p>
+      <w:pPr>
+        <w:pStyle w:val="trt0xe"/>
+        <w:numPr>
+          <w:ilvl w:val="0"/>
+          <w:numId w:val="4"/>
+        </w:numPr>
+        <w:shd w:val="clear" w:color="auto" w:fill="FFFFFF"/>
+        <w:spacing w:before="0" w:beforeAutospacing="0" w:after="60" w:afterAutospacing="0"/>
+        <w:rPr>
+          <w:rFonts w:ascii="Arial" w:hAnsi="Arial" w:cs="Arial"/>
+          <w:color w:val="202124"/>
+        </w:rPr>
+      </w:pPr>
+      <w:r>
+        <w:rPr>
+          <w:rFonts w:ascii="Arial" w:hAnsi="Arial" w:cs="Arial"/>
+          <w:color w:val="202124"/>
+        </w:rPr>
+        <w:t>Bias.</w:t>
+      </w:r>
+    </w:p>
+    <w:p>
+      <w:pPr>
+        <w:rPr>
+          <w:sz w:val="24"/>
+          <w:szCs w:val="24"/>
+        </w:rPr>
+      </w:pPr>
+    </w:p>
     <w:sectPr>
       <w:pgSz w:w="11906" w:h="16838"/>
       <w:pgMar w:top="1417" w:right="1417" w:bottom="1417" w:left="1417" w:header="708" w:footer="708" w:gutter="0"/>
@@ -1314,6 +2083,155 @@
 <file path=word/numbering.xml><?xml version="1.0" encoding="utf-8"?>
 <w:numbering xmlns:wpc="http://schemas.microsoft.com/office/word/2010/wordprocessingCanvas" xmlns:cx="http://schemas.microsoft.com/office/drawing/2014/chartex" xmlns:cx1="http://schemas.microsoft.com/office/drawing/2015/9/8/chartex" xmlns:cx2="http://schemas.microsoft.com/office/drawing/2015/10/21/chartex" xmlns:cx3="http://schemas.microsoft.com/office/drawing/2016/5/9/chartex" xmlns:cx4="http://schemas.microsoft.com/office/drawing/2016/5/10/chartex" xmlns:cx5="http://schemas.microsoft.com/office/drawing/2016/5/11/chartex" xmlns:cx6="http://schemas.microsoft.com/office/drawing/2016/5/12/chartex" xmlns:cx7="http://schemas.microsoft.com/office/drawing/2016/5/13/chartex" xmlns:cx8="http://schemas.microsoft.com/office/drawing/2016/5/14/chartex" xmlns:mc="http://schemas.openxmlformats.org/markup-compatibility/2006" xmlns:aink="http://schemas.microsoft.com/office/drawing/2016/ink" xmlns:am3d="http://schemas.microsoft.com/office/drawing/2017/model3d" xmlns:o="urn:schemas-microsoft-com:office:office" xmlns:oel="http://schemas.microsoft.com/office/2019/extlst" xmlns:r="http://schemas.openxmlformats.org/officeDocument/2006/relationships" xmlns:m="http://schemas.openxmlformats.org/officeDocument/2006/math" xmlns:v="urn:schemas-microsoft-com:vml" xmlns:wp14="http://schemas.microsoft.com/office/word/2010/wordprocessingDrawing" xmlns:wp="http://schemas.openxmlformats.org/drawingml/2006/wordprocessingDrawing" xmlns:w10="urn:schemas-microsoft-com:office:word" xmlns:w="http://schemas.openxmlformats.org/wordprocessingml/2006/main" xmlns:w14="http://schemas.microsoft.com/office/word/2010/wordml" xmlns:w15="http://schemas.microsoft.com/office/word/2012/wordml" xmlns:w16cex="http://schemas.microsoft.com/office/word/2018/wordml/cex" xmlns:w16cid="http://schemas.microsoft.com/office/word/2016/wordml/cid" xmlns:w16="http://schemas.microsoft.com/office/word/2018/wordml" xmlns:w16sdtdh="http://schemas.microsoft.com/office/word/2020/wordml/sdtdatahash" xmlns:w16se="http://schemas.microsoft.com/office/word/2015/wordml/symex" xmlns:wpg="http://schemas.microsoft.com/office/word/2010/wordprocessingGroup" xmlns:wpi="http://schemas.microsoft.com/office/word/2010/wordprocessingInk" xmlns:wne="http://schemas.microsoft.com/office/word/2006/wordml" xmlns:wps="http://schemas.microsoft.com/office/word/2010/wordprocessingShape" mc:Ignorable="w14 w15 w16se w16cid w16 w16cex w16sdtdh wp14">
   <w:abstractNum w:abstractNumId="0" w15:restartNumberingAfterBreak="0">
+    <w:nsid w:val="057514C7"/>
+    <w:multiLevelType w:val="multilevel"/>
+    <w:tmpl w:val="A95CBDB6"/>
+    <w:lvl w:ilvl="0">
+      <w:start w:val="1"/>
+      <w:numFmt w:val="bullet"/>
+      <w:lvlText w:val=""/>
+      <w:lvlJc w:val="left"/>
+      <w:pPr>
+        <w:tabs>
+          <w:tab w:val="num" w:pos="720"/>
+        </w:tabs>
+        <w:ind w:left="720" w:hanging="360"/>
+      </w:pPr>
+      <w:rPr>
+        <w:rFonts w:ascii="Symbol" w:hAnsi="Symbol" w:hint="default"/>
+        <w:sz w:val="20"/>
+      </w:rPr>
+    </w:lvl>
+    <w:lvl w:ilvl="1" w:tentative="1">
+      <w:start w:val="1"/>
+      <w:numFmt w:val="bullet"/>
+      <w:lvlText w:val="o"/>
+      <w:lvlJc w:val="left"/>
+      <w:pPr>
+        <w:tabs>
+          <w:tab w:val="num" w:pos="1440"/>
+        </w:tabs>
+        <w:ind w:left="1440" w:hanging="360"/>
+      </w:pPr>
+      <w:rPr>
+        <w:rFonts w:ascii="Courier New" w:hAnsi="Courier New" w:hint="default"/>
+        <w:sz w:val="20"/>
+      </w:rPr>
+    </w:lvl>
+    <w:lvl w:ilvl="2" w:tentative="1">
+      <w:start w:val="1"/>
+      <w:numFmt w:val="bullet"/>
+      <w:lvlText w:val=""/>
+      <w:lvlJc w:val="left"/>
+      <w:pPr>
+        <w:tabs>
+          <w:tab w:val="num" w:pos="2160"/>
+        </w:tabs>
+        <w:ind w:left="2160" w:hanging="360"/>
+      </w:pPr>
+      <w:rPr>
+        <w:rFonts w:ascii="Wingdings" w:hAnsi="Wingdings" w:hint="default"/>
+        <w:sz w:val="20"/>
+      </w:rPr>
+    </w:lvl>
+    <w:lvl w:ilvl="3" w:tentative="1">
+      <w:start w:val="1"/>
+      <w:numFmt w:val="bullet"/>
+      <w:lvlText w:val=""/>
+      <w:lvlJc w:val="left"/>
+      <w:pPr>
+        <w:tabs>
+          <w:tab w:val="num" w:pos="2880"/>
+        </w:tabs>
+        <w:ind w:left="2880" w:hanging="360"/>
+      </w:pPr>
+      <w:rPr>
+        <w:rFonts w:ascii="Wingdings" w:hAnsi="Wingdings" w:hint="default"/>
+        <w:sz w:val="20"/>
+      </w:rPr>
+    </w:lvl>
+    <w:lvl w:ilvl="4" w:tentative="1">
+      <w:start w:val="1"/>
+      <w:numFmt w:val="bullet"/>
+      <w:lvlText w:val=""/>
+      <w:lvlJc w:val="left"/>
+      <w:pPr>
+        <w:tabs>
+          <w:tab w:val="num" w:pos="3600"/>
+        </w:tabs>
+        <w:ind w:left="3600" w:hanging="360"/>
+      </w:pPr>
+      <w:rPr>
+        <w:rFonts w:ascii="Wingdings" w:hAnsi="Wingdings" w:hint="default"/>
+        <w:sz w:val="20"/>
+      </w:rPr>
+    </w:lvl>
+    <w:lvl w:ilvl="5" w:tentative="1">
+      <w:start w:val="1"/>
+      <w:numFmt w:val="bullet"/>
+      <w:lvlText w:val=""/>
+      <w:lvlJc w:val="left"/>
+      <w:pPr>
+        <w:tabs>
+          <w:tab w:val="num" w:pos="4320"/>
+        </w:tabs>
+        <w:ind w:left="4320" w:hanging="360"/>
+      </w:pPr>
+      <w:rPr>
+        <w:rFonts w:ascii="Wingdings" w:hAnsi="Wingdings" w:hint="default"/>
+        <w:sz w:val="20"/>
+      </w:rPr>
+    </w:lvl>
+    <w:lvl w:ilvl="6" w:tentative="1">
+      <w:start w:val="1"/>
+      <w:numFmt w:val="bullet"/>
+      <w:lvlText w:val=""/>
+      <w:lvlJc w:val="left"/>
+      <w:pPr>
+        <w:tabs>
+          <w:tab w:val="num" w:pos="5040"/>
+        </w:tabs>
+        <w:ind w:left="5040" w:hanging="360"/>
+      </w:pPr>
+      <w:rPr>
+        <w:rFonts w:ascii="Wingdings" w:hAnsi="Wingdings" w:hint="default"/>
+        <w:sz w:val="20"/>
+      </w:rPr>
+    </w:lvl>
+    <w:lvl w:ilvl="7" w:tentative="1">
+      <w:start w:val="1"/>
+      <w:numFmt w:val="bullet"/>
+      <w:lvlText w:val=""/>
+      <w:lvlJc w:val="left"/>
+      <w:pPr>
+        <w:tabs>
+          <w:tab w:val="num" w:pos="5760"/>
+        </w:tabs>
+        <w:ind w:left="5760" w:hanging="360"/>
+      </w:pPr>
+      <w:rPr>
+        <w:rFonts w:ascii="Wingdings" w:hAnsi="Wingdings" w:hint="default"/>
+        <w:sz w:val="20"/>
+      </w:rPr>
+    </w:lvl>
+    <w:lvl w:ilvl="8" w:tentative="1">
+      <w:start w:val="1"/>
+      <w:numFmt w:val="bullet"/>
+      <w:lvlText w:val=""/>
+      <w:lvlJc w:val="left"/>
+      <w:pPr>
+        <w:tabs>
+          <w:tab w:val="num" w:pos="6480"/>
+        </w:tabs>
+        <w:ind w:left="6480" w:hanging="360"/>
+      </w:pPr>
+      <w:rPr>
+        <w:rFonts w:ascii="Wingdings" w:hAnsi="Wingdings" w:hint="default"/>
+        <w:sz w:val="20"/>
+      </w:rPr>
+    </w:lvl>
+  </w:abstractNum>
+  <w:abstractNum w:abstractNumId="1" w15:restartNumberingAfterBreak="0">
     <w:nsid w:val="18041237"/>
     <w:multiLevelType w:val="multilevel"/>
     <w:tmpl w:val="00283840"/>
@@ -1426,7 +2344,7 @@
       </w:pPr>
     </w:lvl>
   </w:abstractNum>
-  <w:abstractNum w:abstractNumId="1" w15:restartNumberingAfterBreak="0">
+  <w:abstractNum w:abstractNumId="2" w15:restartNumberingAfterBreak="0">
     <w:nsid w:val="1A864C06"/>
     <w:multiLevelType w:val="hybridMultilevel"/>
     <w:tmpl w:val="9FE8121C"/>
@@ -1539,7 +2457,7 @@
       </w:rPr>
     </w:lvl>
   </w:abstractNum>
-  <w:abstractNum w:abstractNumId="2" w15:restartNumberingAfterBreak="0">
+  <w:abstractNum w:abstractNumId="3" w15:restartNumberingAfterBreak="0">
     <w:nsid w:val="6D7B505A"/>
     <w:multiLevelType w:val="hybridMultilevel"/>
     <w:tmpl w:val="C53C26CC"/>
@@ -1626,13 +2544,16 @@
     </w:lvl>
   </w:abstractNum>
   <w:num w:numId="1" w16cid:durableId="1654990929">
+    <w:abstractNumId w:val="3"/>
+  </w:num>
+  <w:num w:numId="2" w16cid:durableId="251279973">
+    <w:abstractNumId w:val="1"/>
+  </w:num>
+  <w:num w:numId="3" w16cid:durableId="2097244764">
     <w:abstractNumId w:val="2"/>
   </w:num>
-  <w:num w:numId="2" w16cid:durableId="251279973">
+  <w:num w:numId="4" w16cid:durableId="1189102818">
     <w:abstractNumId w:val="0"/>
-  </w:num>
-  <w:num w:numId="3" w16cid:durableId="2097244764">
-    <w:abstractNumId w:val="1"/>
   </w:num>
 </w:numbering>
 </file>
@@ -2164,6 +3085,20 @@
       <w:contextualSpacing/>
     </w:pPr>
   </w:style>
+  <w:style w:type="paragraph" w:customStyle="1" w:styleId="trt0xe">
+    <w:name w:val="trt0xe"/>
+    <w:basedOn w:val="Standaard"/>
+    <w:rsid w:val="00A76916"/>
+    <w:pPr>
+      <w:spacing w:before="100" w:beforeAutospacing="1" w:after="100" w:afterAutospacing="1" w:line="240" w:lineRule="auto"/>
+    </w:pPr>
+    <w:rPr>
+      <w:rFonts w:ascii="Times New Roman" w:eastAsia="Times New Roman" w:hAnsi="Times New Roman" w:cs="Times New Roman"/>
+      <w:sz w:val="24"/>
+      <w:szCs w:val="24"/>
+      <w:lang w:eastAsia="nl-NL"/>
+    </w:rPr>
+  </w:style>
 </w:styles>
 </file>
 
